--- a/Revanth_Ettikkan (2) (1).docx
+++ b/Revanth_Ettikkan (2) (1).docx
@@ -96,7 +96,7 @@
           </mc:Choice>
           <mc:Fallback>
             <w:pict>
-              <v:group w14:anchorId="6ABA5638" id="Group 1" o:spid="_x0000_s1026" style="width:543pt;height:15pt;mso-position-horizontal-relative:char;mso-position-vertical-relative:line" coordsize="68961,1905" o:gfxdata="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">
+              <v:group w14:anchorId="5E3DABC5" id="Group 1" o:spid="_x0000_s1026" style="width:543pt;height:15pt;mso-position-horizontal-relative:char;mso-position-vertical-relative:line" coordsize="68961,1905" o:gfxdata="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">
                 <v:shape id="Graphic 2" o:spid="_x0000_s1027" style="position:absolute;width:68961;height:1905;visibility:visible;mso-wrap-style:square;v-text-anchor:top" coordsize="6896100,190500" o:gfxdata="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" path="m6896100,l,,,190500r6896100,l6896100,xe" filled="f" stroked="f">
                   <v:path arrowok="t"/>
                 </v:shape>
@@ -168,13 +168,13 @@
         <w:rPr>
           <w:color w:val="000000" w:themeColor="text1"/>
         </w:rPr>
-        <w:t>+</w:t>
-      </w:r>
-      <w:r>
-        <w:rPr>
-          <w:color w:val="000000" w:themeColor="text1"/>
-        </w:rPr>
-        <w:t>91 9894050477</w:t>
+        <w:t>+1 (508)887-1002</w:t>
+      </w:r>
+      <w:r>
+        <w:rPr>
+          <w:color w:val="000000" w:themeColor="text1"/>
+        </w:rPr>
+        <w:t xml:space="preserve"> </w:t>
       </w:r>
       <w:r>
         <w:rPr>
@@ -192,16 +192,9 @@
       <w:r>
         <w:rPr>
           <w:color w:val="000000" w:themeColor="text1"/>
-          <w:u w:color="0000FF"/>
-        </w:rPr>
-        <w:t>revanthgit</w:t>
-      </w:r>
-      <w:r>
-        <w:rPr>
-          <w:color w:val="000000" w:themeColor="text1"/>
-          <w:u w:color="0000FF"/>
-        </w:rPr>
-        <w:t>@gmail.com</w:t>
+          <w:spacing w:val="-5"/>
+        </w:rPr>
+        <w:t>revanthgit@gmail.com</w:t>
       </w:r>
       <w:r>
         <w:rPr>
@@ -317,7 +310,7 @@
           </mc:Choice>
           <mc:Fallback>
             <w:pict>
-              <v:shape w14:anchorId="2CBA7F82" id="Graphic 3" o:spid="_x0000_s1026" style="position:absolute;margin-left:36pt;margin-top:9.75pt;width:540.25pt;height:.5pt;z-index:-251657216;visibility:visible;mso-wrap-style:square;mso-wrap-distance-left:0;mso-wrap-distance-top:0;mso-wrap-distance-right:0;mso-wrap-distance-bottom:0;mso-position-horizontal:absolute;mso-position-horizontal-relative:page;mso-position-vertical:absolute;mso-position-vertical-relative:text;v-text-anchor:top" coordsize="6861175,6350" o:gfxdata="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" path="m6860730,r-2984,l3048,,,,,3048,,6096r3048,l6857695,6096r3035,l6860730,3048r,-3048xe" fillcolor="#9f9f9f" stroked="f">
+              <v:shape w14:anchorId="07B8648D" id="Graphic 3" o:spid="_x0000_s1026" style="position:absolute;margin-left:36pt;margin-top:9.75pt;width:540.25pt;height:.5pt;z-index:-251657216;visibility:visible;mso-wrap-style:square;mso-wrap-distance-left:0;mso-wrap-distance-top:0;mso-wrap-distance-right:0;mso-wrap-distance-bottom:0;mso-position-horizontal:absolute;mso-position-horizontal-relative:page;mso-position-vertical:absolute;mso-position-vertical-relative:text;v-text-anchor:top" coordsize="6861175,6350" o:gfxdata="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" path="m6860730,r-2984,l3048,,,,,3048,,6096r3048,l6857695,6096r3035,l6860730,3048r,-3048xe" fillcolor="#9f9f9f" stroked="f">
                 <v:path arrowok="t"/>
                 <w10:wrap type="topAndBottom" anchorx="page"/>
               </v:shape>
@@ -455,7 +448,7 @@
           </mc:Choice>
           <mc:Fallback>
             <w:pict>
-              <v:shape w14:anchorId="517BA189" id="Graphic 3" o:spid="_x0000_s1026" style="position:absolute;margin-left:36pt;margin-top:9.75pt;width:540.25pt;height:.5pt;z-index:-251659776;visibility:visible;mso-wrap-style:square;mso-wrap-distance-left:0;mso-wrap-distance-top:0;mso-wrap-distance-right:0;mso-wrap-distance-bottom:0;mso-position-horizontal:absolute;mso-position-horizontal-relative:page;mso-position-vertical:absolute;mso-position-vertical-relative:text;v-text-anchor:top" coordsize="6861175,6350" o:gfxdata="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" path="m6860730,r-2984,l3048,,,,,3048,,6096r3048,l6857695,6096r3035,l6860730,3048r,-3048xe" fillcolor="#9f9f9f" stroked="f">
+              <v:shape w14:anchorId="5FC1C33E" id="Graphic 3" o:spid="_x0000_s1026" style="position:absolute;margin-left:36pt;margin-top:9.75pt;width:540.25pt;height:.5pt;z-index:-251659776;visibility:visible;mso-wrap-style:square;mso-wrap-distance-left:0;mso-wrap-distance-top:0;mso-wrap-distance-right:0;mso-wrap-distance-bottom:0;mso-position-horizontal:absolute;mso-position-horizontal-relative:page;mso-position-vertical:absolute;mso-position-vertical-relative:text;v-text-anchor:top" coordsize="6861175,6350" o:gfxdata="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" path="m6860730,r-2984,l3048,,,,,3048,,6096r3048,l6857695,6096r3035,l6860730,3048r,-3048xe" fillcolor="#9f9f9f" stroked="f">
                 <v:path arrowok="t"/>
                 <w10:wrap type="topAndBottom" anchorx="page"/>
               </v:shape>
@@ -600,7 +593,7 @@
           </mc:Choice>
           <mc:Fallback>
             <w:pict>
-              <v:shape w14:anchorId="2CD0B50E" id="Graphic 6" o:spid="_x0000_s1026" style="position:absolute;margin-left:36pt;margin-top:102.7pt;width:540.25pt;height:.5pt;z-index:-251655168;visibility:visible;mso-wrap-style:square;mso-wrap-distance-left:0;mso-wrap-distance-top:0;mso-wrap-distance-right:0;mso-wrap-distance-bottom:0;mso-position-horizontal:absolute;mso-position-horizontal-relative:page;mso-position-vertical:absolute;mso-position-vertical-relative:text;v-text-anchor:top" coordsize="6861175,6350" o:gfxdata="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" path="m6860730,3048r-2984,l3048,3048,,3048,,6083r3048,l6857695,6083r3035,l6860730,3048xem6860730,r-2984,l3048,,,,,3035r3048,l6857695,3035r3035,l6860730,xe" fillcolor="#9f9f9f" stroked="f">
+              <v:shape w14:anchorId="3F40701F" id="Graphic 6" o:spid="_x0000_s1026" style="position:absolute;margin-left:36pt;margin-top:102.7pt;width:540.25pt;height:.5pt;z-index:-251655168;visibility:visible;mso-wrap-style:square;mso-wrap-distance-left:0;mso-wrap-distance-top:0;mso-wrap-distance-right:0;mso-wrap-distance-bottom:0;mso-position-horizontal:absolute;mso-position-horizontal-relative:page;mso-position-vertical:absolute;mso-position-vertical-relative:text;v-text-anchor:top" coordsize="6861175,6350" o:gfxdata="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" path="m6860730,3048r-2984,l3048,3048,,3048,,6083r3048,l6857695,6083r3035,l6860730,3048xem6860730,r-2984,l3048,,,,,3035r3048,l6857695,3035r3035,l6860730,xe" fillcolor="#9f9f9f" stroked="f">
                 <v:path arrowok="t"/>
                 <w10:wrap type="topAndBottom" anchorx="page"/>
               </v:shape>
@@ -1246,7 +1239,7 @@
           <w:sz w:val="20"/>
           <w:szCs w:val="20"/>
         </w:rPr>
-        <w:t>Liberty Mutual Insurance</w:t>
+        <w:t xml:space="preserve">Liberty Mutual </w:t>
       </w:r>
       <w:r>
         <w:rPr>
@@ -1254,7 +1247,7 @@
           <w:sz w:val="20"/>
           <w:szCs w:val="20"/>
         </w:rPr>
-        <w:t xml:space="preserve"> </w:t>
+        <w:t>Insurance (Contractor)</w:t>
       </w:r>
       <w:r>
         <w:rPr>
@@ -1262,7 +1255,23 @@
           <w:sz w:val="20"/>
           <w:szCs w:val="20"/>
         </w:rPr>
+        <w:t xml:space="preserve"> </w:t>
+      </w:r>
+      <w:r>
+        <w:rPr>
+          <w:color w:val="000000" w:themeColor="text1"/>
+          <w:sz w:val="20"/>
+          <w:szCs w:val="20"/>
+        </w:rPr>
         <w:t xml:space="preserve">|Software Engineer </w:t>
+      </w:r>
+      <w:r>
+        <w:rPr>
+          <w:color w:val="000000" w:themeColor="text1"/>
+          <w:sz w:val="20"/>
+          <w:szCs w:val="20"/>
+        </w:rPr>
+        <w:t>| Portsmouth, NH</w:t>
       </w:r>
       <w:r>
         <w:rPr>
@@ -2222,23 +2231,25 @@
           <w:sz w:val="20"/>
           <w:szCs w:val="20"/>
         </w:rPr>
-        <w:t xml:space="preserve"> </w:t>
-      </w:r>
+        <w:t xml:space="preserve">| </w:t>
+      </w:r>
+      <w:proofErr w:type="spellStart"/>
       <w:r>
         <w:rPr>
           <w:color w:val="000000" w:themeColor="text1"/>
           <w:sz w:val="20"/>
           <w:szCs w:val="20"/>
         </w:rPr>
-        <w:t xml:space="preserve"> </w:t>
-      </w:r>
+        <w:t>Nausha</w:t>
+      </w:r>
+      <w:proofErr w:type="spellEnd"/>
       <w:r>
         <w:rPr>
           <w:color w:val="000000" w:themeColor="text1"/>
           <w:sz w:val="20"/>
           <w:szCs w:val="20"/>
         </w:rPr>
-        <w:t xml:space="preserve"> </w:t>
+        <w:t>, NH</w:t>
       </w:r>
       <w:r>
         <w:rPr>
@@ -2262,7 +2273,15 @@
           <w:sz w:val="20"/>
           <w:szCs w:val="20"/>
         </w:rPr>
-        <w:t xml:space="preserve">          </w:t>
+        <w:t xml:space="preserve">      </w:t>
+      </w:r>
+      <w:r>
+        <w:rPr>
+          <w:color w:val="000000" w:themeColor="text1"/>
+          <w:sz w:val="20"/>
+          <w:szCs w:val="20"/>
+        </w:rPr>
+        <w:t xml:space="preserve">                           </w:t>
       </w:r>
       <w:r>
         <w:rPr>
@@ -2308,11 +2327,10 @@
       <w:r>
         <w:rPr>
           <w:color w:val="000000" w:themeColor="text1"/>
-          <w:spacing w:val="-4"/>
           <w:sz w:val="20"/>
           <w:szCs w:val="20"/>
         </w:rPr>
-        <w:t xml:space="preserve"> </w:t>
+        <w:t>0</w:t>
       </w:r>
       <w:r>
         <w:rPr>
@@ -2339,7 +2357,16 @@
           <w:sz w:val="20"/>
           <w:szCs w:val="20"/>
         </w:rPr>
-        <w:t>21</w:t>
+        <w:t>2</w:t>
+      </w:r>
+      <w:r>
+        <w:rPr>
+          <w:color w:val="000000" w:themeColor="text1"/>
+          <w:spacing w:val="-2"/>
+          <w:sz w:val="20"/>
+          <w:szCs w:val="20"/>
+        </w:rPr>
+        <w:t>2</w:t>
       </w:r>
     </w:p>
     <w:p>
@@ -2635,7 +2662,7 @@
           </mc:Choice>
           <mc:Fallback>
             <w:pict>
-              <v:shape w14:anchorId="7C80BCD4" id="Graphic 3" o:spid="_x0000_s1026" style="position:absolute;margin-left:36pt;margin-top:9.75pt;width:540.25pt;height:.5pt;z-index:-251656192;visibility:visible;mso-wrap-style:square;mso-wrap-distance-left:0;mso-wrap-distance-top:0;mso-wrap-distance-right:0;mso-wrap-distance-bottom:0;mso-position-horizontal:absolute;mso-position-horizontal-relative:page;mso-position-vertical:absolute;mso-position-vertical-relative:text;v-text-anchor:top" coordsize="6861175,6350" o:gfxdata="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" path="m6860730,r-2984,l3048,,,,,3048,,6096r3048,l6857695,6096r3035,l6860730,3048r,-3048xe" fillcolor="#9f9f9f" stroked="f">
+              <v:shape w14:anchorId="3E1251BE" id="Graphic 3" o:spid="_x0000_s1026" style="position:absolute;margin-left:36pt;margin-top:9.75pt;width:540.25pt;height:.5pt;z-index:-251656192;visibility:visible;mso-wrap-style:square;mso-wrap-distance-left:0;mso-wrap-distance-top:0;mso-wrap-distance-right:0;mso-wrap-distance-bottom:0;mso-position-horizontal:absolute;mso-position-horizontal-relative:page;mso-position-vertical:absolute;mso-position-vertical-relative:text;v-text-anchor:top" coordsize="6861175,6350" o:gfxdata="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" path="m6860730,r-2984,l3048,,,,,3048,,6096r3048,l6857695,6096r3035,l6860730,3048r,-3048xe" fillcolor="#9f9f9f" stroked="f">
                 <v:path arrowok="t"/>
                 <w10:wrap type="topAndBottom" anchorx="page"/>
               </v:shape>
@@ -2750,7 +2777,7 @@
           </mc:Choice>
           <mc:Fallback>
             <w:pict>
-              <v:shape w14:anchorId="003F814D" id="Graphic 3" o:spid="_x0000_s1026" style="position:absolute;margin-left:36pt;margin-top:9.75pt;width:540.25pt;height:.5pt;z-index:-251658752;visibility:visible;mso-wrap-style:square;mso-wrap-distance-left:0;mso-wrap-distance-top:0;mso-wrap-distance-right:0;mso-wrap-distance-bottom:0;mso-position-horizontal:absolute;mso-position-horizontal-relative:page;mso-position-vertical:absolute;mso-position-vertical-relative:text;v-text-anchor:top" coordsize="6861175,6350" o:gfxdata="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" path="m6860730,r-2984,l3048,,,,,3048,,6096r3048,l6857695,6096r3035,l6860730,3048r,-3048xe" fillcolor="#9f9f9f" stroked="f">
+              <v:shape w14:anchorId="66C263CA" id="Graphic 3" o:spid="_x0000_s1026" style="position:absolute;margin-left:36pt;margin-top:9.75pt;width:540.25pt;height:.5pt;z-index:-251658752;visibility:visible;mso-wrap-style:square;mso-wrap-distance-left:0;mso-wrap-distance-top:0;mso-wrap-distance-right:0;mso-wrap-distance-bottom:0;mso-position-horizontal:absolute;mso-position-horizontal-relative:page;mso-position-vertical:absolute;mso-position-vertical-relative:text;v-text-anchor:top" coordsize="6861175,6350" o:gfxdata="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" path="m6860730,r-2984,l3048,,,,,3048,,6096r3048,l6857695,6096r3035,l6860730,3048r,-3048xe" fillcolor="#9f9f9f" stroked="f">
                 <v:path arrowok="t"/>
                 <w10:wrap type="topAndBottom" anchorx="page"/>
               </v:shape>
@@ -4991,6 +5018,7 @@
   <w:style w:type="character" w:default="1" w:styleId="DefaultParagraphFont">
     <w:name w:val="Default Paragraph Font"/>
     <w:uiPriority w:val="1"/>
+    <w:semiHidden/>
     <w:unhideWhenUsed/>
   </w:style>
   <w:style w:type="table" w:default="1" w:styleId="TableNormal">

--- a/Revanth_Ettikkan (2) (1).docx
+++ b/Revanth_Ettikkan (2) (1).docx
@@ -96,7 +96,7 @@
           </mc:Choice>
           <mc:Fallback>
             <w:pict>
-              <v:group w14:anchorId="5E3DABC5" id="Group 1" o:spid="_x0000_s1026" style="width:543pt;height:15pt;mso-position-horizontal-relative:char;mso-position-vertical-relative:line" coordsize="68961,1905" o:gfxdata="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">
+              <v:group w14:anchorId="4D196020" id="Group 1" o:spid="_x0000_s1026" style="width:543pt;height:15pt;mso-position-horizontal-relative:char;mso-position-vertical-relative:line" coordsize="68961,1905" o:gfxdata="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">
                 <v:shape id="Graphic 2" o:spid="_x0000_s1027" style="position:absolute;width:68961;height:1905;visibility:visible;mso-wrap-style:square;v-text-anchor:top" coordsize="6896100,190500" o:gfxdata="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" path="m6896100,l,,,190500r6896100,l6896100,xe" filled="f" stroked="f">
                   <v:path arrowok="t"/>
                 </v:shape>
@@ -310,7 +310,7 @@
           </mc:Choice>
           <mc:Fallback>
             <w:pict>
-              <v:shape w14:anchorId="07B8648D" id="Graphic 3" o:spid="_x0000_s1026" style="position:absolute;margin-left:36pt;margin-top:9.75pt;width:540.25pt;height:.5pt;z-index:-251657216;visibility:visible;mso-wrap-style:square;mso-wrap-distance-left:0;mso-wrap-distance-top:0;mso-wrap-distance-right:0;mso-wrap-distance-bottom:0;mso-position-horizontal:absolute;mso-position-horizontal-relative:page;mso-position-vertical:absolute;mso-position-vertical-relative:text;v-text-anchor:top" coordsize="6861175,6350" o:gfxdata="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" path="m6860730,r-2984,l3048,,,,,3048,,6096r3048,l6857695,6096r3035,l6860730,3048r,-3048xe" fillcolor="#9f9f9f" stroked="f">
+              <v:shape w14:anchorId="3DD9A54E" id="Graphic 3" o:spid="_x0000_s1026" style="position:absolute;margin-left:36pt;margin-top:9.75pt;width:540.25pt;height:.5pt;z-index:-251657216;visibility:visible;mso-wrap-style:square;mso-wrap-distance-left:0;mso-wrap-distance-top:0;mso-wrap-distance-right:0;mso-wrap-distance-bottom:0;mso-position-horizontal:absolute;mso-position-horizontal-relative:page;mso-position-vertical:absolute;mso-position-vertical-relative:text;v-text-anchor:top" coordsize="6861175,6350" o:gfxdata="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" path="m6860730,r-2984,l3048,,,,,3048,,6096r3048,l6857695,6096r3035,l6860730,3048r,-3048xe" fillcolor="#9f9f9f" stroked="f">
                 <v:path arrowok="t"/>
                 <w10:wrap type="topAndBottom" anchorx="page"/>
               </v:shape>
@@ -337,7 +337,47 @@
           <w:sz w:val="20"/>
           <w:szCs w:val="20"/>
         </w:rPr>
-        <w:t>Software Engineer with expertise in developing Java applications across diverse sectors, including insurance and financial services. Adept at refining application logic, ensuring data integrity, and enhancing system performance using Java, Spring Boot, and Spring Framework. Hands-on experience with SQL databases, CI/CD practices, and the AWS ecosystem.</w:t>
+        <w:t>Backend developer with strong expertise in Java and Spring Boot, specializing in building scalable and efficient REST APIs</w:t>
+      </w:r>
+      <w:r>
+        <w:rPr>
+          <w:color w:val="000000" w:themeColor="text1"/>
+          <w:sz w:val="20"/>
+          <w:szCs w:val="20"/>
+        </w:rPr>
+        <w:t xml:space="preserve"> a</w:t>
+      </w:r>
+      <w:r>
+        <w:rPr>
+          <w:color w:val="000000" w:themeColor="text1"/>
+          <w:sz w:val="20"/>
+          <w:szCs w:val="20"/>
+        </w:rPr>
+        <w:t>cross diverse sectors, including insurance and financial services</w:t>
+      </w:r>
+      <w:r>
+        <w:rPr>
+          <w:color w:val="000000" w:themeColor="text1"/>
+          <w:sz w:val="20"/>
+          <w:szCs w:val="20"/>
+        </w:rPr>
+        <w:t xml:space="preserve">. </w:t>
+      </w:r>
+      <w:r>
+        <w:rPr>
+          <w:color w:val="000000" w:themeColor="text1"/>
+          <w:sz w:val="20"/>
+          <w:szCs w:val="20"/>
+        </w:rPr>
+        <w:t>Experienced</w:t>
+      </w:r>
+      <w:r>
+        <w:rPr>
+          <w:color w:val="000000" w:themeColor="text1"/>
+          <w:sz w:val="20"/>
+          <w:szCs w:val="20"/>
+        </w:rPr>
+        <w:t xml:space="preserve"> working with AWS services to support secure and compliant applications. Skilled in improving system performance, maintaining data integrity, integrating APIs and writing comprehensive unit and integration tests. Focused on delivering clean, reliable backend solutions that align with business needs.</w:t>
       </w:r>
     </w:p>
     <w:p>
@@ -448,7 +488,7 @@
           </mc:Choice>
           <mc:Fallback>
             <w:pict>
-              <v:shape w14:anchorId="5FC1C33E" id="Graphic 3" o:spid="_x0000_s1026" style="position:absolute;margin-left:36pt;margin-top:9.75pt;width:540.25pt;height:.5pt;z-index:-251659776;visibility:visible;mso-wrap-style:square;mso-wrap-distance-left:0;mso-wrap-distance-top:0;mso-wrap-distance-right:0;mso-wrap-distance-bottom:0;mso-position-horizontal:absolute;mso-position-horizontal-relative:page;mso-position-vertical:absolute;mso-position-vertical-relative:text;v-text-anchor:top" coordsize="6861175,6350" o:gfxdata="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" path="m6860730,r-2984,l3048,,,,,3048,,6096r3048,l6857695,6096r3035,l6860730,3048r,-3048xe" fillcolor="#9f9f9f" stroked="f">
+              <v:shape w14:anchorId="251C13E1" id="Graphic 3" o:spid="_x0000_s1026" style="position:absolute;margin-left:36pt;margin-top:9.75pt;width:540.25pt;height:.5pt;z-index:-251659776;visibility:visible;mso-wrap-style:square;mso-wrap-distance-left:0;mso-wrap-distance-top:0;mso-wrap-distance-right:0;mso-wrap-distance-bottom:0;mso-position-horizontal:absolute;mso-position-horizontal-relative:page;mso-position-vertical:absolute;mso-position-vertical-relative:text;v-text-anchor:top" coordsize="6861175,6350" o:gfxdata="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" path="m6860730,r-2984,l3048,,,,,3048,,6096r3048,l6857695,6096r3035,l6860730,3048r,-3048xe" fillcolor="#9f9f9f" stroked="f">
                 <v:path arrowok="t"/>
                 <w10:wrap type="topAndBottom" anchorx="page"/>
               </v:shape>
@@ -593,7 +633,7 @@
           </mc:Choice>
           <mc:Fallback>
             <w:pict>
-              <v:shape w14:anchorId="3F40701F" id="Graphic 6" o:spid="_x0000_s1026" style="position:absolute;margin-left:36pt;margin-top:102.7pt;width:540.25pt;height:.5pt;z-index:-251655168;visibility:visible;mso-wrap-style:square;mso-wrap-distance-left:0;mso-wrap-distance-top:0;mso-wrap-distance-right:0;mso-wrap-distance-bottom:0;mso-position-horizontal:absolute;mso-position-horizontal-relative:page;mso-position-vertical:absolute;mso-position-vertical-relative:text;v-text-anchor:top" coordsize="6861175,6350" o:gfxdata="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" path="m6860730,3048r-2984,l3048,3048,,3048,,6083r3048,l6857695,6083r3035,l6860730,3048xem6860730,r-2984,l3048,,,,,3035r3048,l6857695,3035r3035,l6860730,xe" fillcolor="#9f9f9f" stroked="f">
+              <v:shape w14:anchorId="43A9256E" id="Graphic 6" o:spid="_x0000_s1026" style="position:absolute;margin-left:36pt;margin-top:102.7pt;width:540.25pt;height:.5pt;z-index:-251655168;visibility:visible;mso-wrap-style:square;mso-wrap-distance-left:0;mso-wrap-distance-top:0;mso-wrap-distance-right:0;mso-wrap-distance-bottom:0;mso-position-horizontal:absolute;mso-position-horizontal-relative:page;mso-position-vertical:absolute;mso-position-vertical-relative:text;v-text-anchor:top" coordsize="6861175,6350" o:gfxdata="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" path="m6860730,3048r-2984,l3048,3048,,3048,,6083r3048,l6857695,6083r3035,l6860730,3048xem6860730,r-2984,l3048,,,,,3035r3048,l6857695,3035r3035,l6860730,xe" fillcolor="#9f9f9f" stroked="f">
                 <v:path arrowok="t"/>
                 <w10:wrap type="topAndBottom" anchorx="page"/>
               </v:shape>
@@ -635,26 +675,30 @@
     </w:p>
     <w:tbl>
       <w:tblPr>
-        <w:tblW w:w="10511" w:type="dxa"/>
-        <w:tblInd w:w="360" w:type="dxa"/>
+        <w:tblStyle w:val="TableGridLight"/>
+        <w:tblW w:w="10394" w:type="dxa"/>
+        <w:tblBorders>
+          <w:top w:val="none" w:sz="0" w:space="0" w:color="auto"/>
+          <w:left w:val="none" w:sz="0" w:space="0" w:color="auto"/>
+          <w:bottom w:val="none" w:sz="0" w:space="0" w:color="auto"/>
+          <w:right w:val="none" w:sz="0" w:space="0" w:color="auto"/>
+          <w:insideH w:val="none" w:sz="0" w:space="0" w:color="auto"/>
+          <w:insideV w:val="none" w:sz="0" w:space="0" w:color="auto"/>
+        </w:tblBorders>
         <w:tblLayout w:type="fixed"/>
-        <w:tblCellMar>
-          <w:left w:w="0" w:type="dxa"/>
-          <w:right w:w="0" w:type="dxa"/>
-        </w:tblCellMar>
         <w:tblLook w:val="01E0" w:firstRow="1" w:lastRow="1" w:firstColumn="1" w:lastColumn="1" w:noHBand="0" w:noVBand="0"/>
       </w:tblPr>
       <w:tblGrid>
-        <w:gridCol w:w="4764"/>
-        <w:gridCol w:w="5747"/>
+        <w:gridCol w:w="4710"/>
+        <w:gridCol w:w="5684"/>
       </w:tblGrid>
       <w:tr>
         <w:trPr>
-          <w:trHeight w:val="1091"/>
+          <w:trHeight w:val="53"/>
         </w:trPr>
         <w:tc>
           <w:tcPr>
-            <w:tcW w:w="4764" w:type="dxa"/>
+            <w:tcW w:w="4710" w:type="dxa"/>
           </w:tcPr>
           <w:p>
             <w:pPr>
@@ -858,7 +902,7 @@
         </w:tc>
         <w:tc>
           <w:tcPr>
-            <w:tcW w:w="5747" w:type="dxa"/>
+            <w:tcW w:w="5684" w:type="dxa"/>
           </w:tcPr>
           <w:p>
             <w:pPr>
@@ -1201,6 +1245,7 @@
     <w:p>
       <w:pPr>
         <w:pStyle w:val="Heading1"/>
+        <w:ind w:left="0"/>
         <w:rPr>
           <w:color w:val="000000" w:themeColor="text1"/>
           <w:spacing w:val="-9"/>
@@ -1210,7 +1255,13 @@
         <w:rPr>
           <w:color w:val="000000" w:themeColor="text1"/>
         </w:rPr>
-        <w:t>RECENT</w:t>
+        <w:t>RE</w:t>
+      </w:r>
+      <w:r>
+        <w:rPr>
+          <w:color w:val="000000" w:themeColor="text1"/>
+        </w:rPr>
+        <w:t>CENT</w:t>
       </w:r>
       <w:r>
         <w:rPr>
@@ -1229,6 +1280,7 @@
         <w:spacing w:before="201"/>
         <w:rPr>
           <w:color w:val="000000" w:themeColor="text1"/>
+          <w:spacing w:val="-2"/>
           <w:sz w:val="20"/>
           <w:szCs w:val="20"/>
         </w:rPr>
@@ -1279,15 +1331,15 @@
           <w:sz w:val="20"/>
           <w:szCs w:val="20"/>
         </w:rPr>
-        <w:tab/>
-      </w:r>
-      <w:r>
-        <w:rPr>
-          <w:color w:val="000000" w:themeColor="text1"/>
-          <w:sz w:val="20"/>
-          <w:szCs w:val="20"/>
-        </w:rPr>
-        <w:t xml:space="preserve"> 11</w:t>
+        <w:t xml:space="preserve">                                                          </w:t>
+      </w:r>
+      <w:r>
+        <w:rPr>
+          <w:color w:val="000000" w:themeColor="text1"/>
+          <w:sz w:val="20"/>
+          <w:szCs w:val="20"/>
+        </w:rPr>
+        <w:t>11</w:t>
       </w:r>
       <w:r>
         <w:rPr>
@@ -1351,31 +1403,632 @@
     </w:p>
     <w:p>
       <w:pPr>
-        <w:pStyle w:val="ListParagraph"/>
-        <w:widowControl/>
+        <w:pStyle w:val="NoSpacing"/>
         <w:numPr>
           <w:ilvl w:val="0"/>
-          <w:numId w:val="1"/>
+          <w:numId w:val="15"/>
         </w:numPr>
-        <w:autoSpaceDE/>
-        <w:autoSpaceDN/>
-        <w:spacing w:before="100" w:beforeAutospacing="1" w:after="100" w:afterAutospacing="1"/>
-        <w:jc w:val="left"/>
-        <w:rPr>
-          <w:rFonts w:eastAsia="Times New Roman"/>
-          <w:color w:val="000000" w:themeColor="text1"/>
-          <w:sz w:val="18"/>
-          <w:szCs w:val="18"/>
-        </w:rPr>
-      </w:pPr>
-      <w:r>
-        <w:rPr>
-          <w:rFonts w:eastAsia="Times New Roman"/>
-          <w:color w:val="000000" w:themeColor="text1"/>
-          <w:sz w:val="18"/>
-          <w:szCs w:val="18"/>
-        </w:rPr>
-        <w:t>Refined application logic in java to accurately classify heavy and extra-heavy trucks/tractors, meeting acceptance criteria and improved quote pricing.</w:t>
+        <w:rPr>
+          <w:sz w:val="20"/>
+          <w:szCs w:val="20"/>
+        </w:rPr>
+      </w:pPr>
+      <w:r>
+        <w:rPr>
+          <w:sz w:val="20"/>
+          <w:szCs w:val="20"/>
+        </w:rPr>
+        <w:t>Refined Java-based logic to accurately classify heavy and extra-heavy trucks/tractors, meeting acceptance criteria and improving quote pricing accuracy.</w:t>
+      </w:r>
+    </w:p>
+    <w:p>
+      <w:pPr>
+        <w:pStyle w:val="NoSpacing"/>
+        <w:numPr>
+          <w:ilvl w:val="0"/>
+          <w:numId w:val="15"/>
+        </w:numPr>
+        <w:rPr>
+          <w:sz w:val="20"/>
+          <w:szCs w:val="20"/>
+        </w:rPr>
+      </w:pPr>
+      <w:r>
+        <w:rPr>
+          <w:sz w:val="20"/>
+          <w:szCs w:val="20"/>
+        </w:rPr>
+        <w:t>Implemented a Java-</w:t>
+      </w:r>
+      <w:r>
+        <w:rPr>
+          <w:sz w:val="20"/>
+          <w:szCs w:val="20"/>
+        </w:rPr>
+        <w:t>fix</w:t>
+      </w:r>
+      <w:r>
+        <w:rPr>
+          <w:sz w:val="20"/>
+          <w:szCs w:val="20"/>
+        </w:rPr>
+        <w:t xml:space="preserve"> to eliminate </w:t>
+      </w:r>
+      <w:r>
+        <w:rPr>
+          <w:sz w:val="20"/>
+          <w:szCs w:val="20"/>
+        </w:rPr>
+        <w:t>duplicate</w:t>
+      </w:r>
+      <w:r>
+        <w:rPr>
+          <w:sz w:val="20"/>
+          <w:szCs w:val="20"/>
+        </w:rPr>
+        <w:t xml:space="preserve"> data generation in the downstream apps, ensuring precise quote calculations</w:t>
+      </w:r>
+      <w:r>
+        <w:rPr>
+          <w:sz w:val="20"/>
+          <w:szCs w:val="20"/>
+        </w:rPr>
+        <w:t>.</w:t>
+      </w:r>
+    </w:p>
+    <w:p>
+      <w:pPr>
+        <w:pStyle w:val="NoSpacing"/>
+        <w:numPr>
+          <w:ilvl w:val="0"/>
+          <w:numId w:val="15"/>
+        </w:numPr>
+        <w:rPr>
+          <w:sz w:val="20"/>
+          <w:szCs w:val="20"/>
+        </w:rPr>
+      </w:pPr>
+      <w:r>
+        <w:rPr>
+          <w:sz w:val="20"/>
+          <w:szCs w:val="20"/>
+        </w:rPr>
+        <w:t>Optimized log levels and removed redundant logs to prevent log overflow issues and improve system performance</w:t>
+      </w:r>
+    </w:p>
+    <w:p>
+      <w:pPr>
+        <w:pStyle w:val="NoSpacing"/>
+        <w:numPr>
+          <w:ilvl w:val="0"/>
+          <w:numId w:val="15"/>
+        </w:numPr>
+        <w:rPr>
+          <w:sz w:val="20"/>
+          <w:szCs w:val="20"/>
+        </w:rPr>
+      </w:pPr>
+      <w:proofErr w:type="gramStart"/>
+      <w:r>
+        <w:rPr>
+          <w:sz w:val="20"/>
+          <w:szCs w:val="20"/>
+        </w:rPr>
+        <w:t>Retired</w:t>
+      </w:r>
+      <w:proofErr w:type="gramEnd"/>
+      <w:r>
+        <w:rPr>
+          <w:sz w:val="20"/>
+          <w:szCs w:val="20"/>
+        </w:rPr>
+        <w:t xml:space="preserve"> </w:t>
+      </w:r>
+      <w:proofErr w:type="gramStart"/>
+      <w:r>
+        <w:rPr>
+          <w:sz w:val="20"/>
+          <w:szCs w:val="20"/>
+        </w:rPr>
+        <w:t>a legacy</w:t>
+      </w:r>
+      <w:proofErr w:type="gramEnd"/>
+      <w:r>
+        <w:rPr>
+          <w:sz w:val="20"/>
+          <w:szCs w:val="20"/>
+        </w:rPr>
+        <w:t xml:space="preserve"> API service and integrated a new REST API to retrieve fleet details for accurate vehicle classification.</w:t>
+      </w:r>
+    </w:p>
+    <w:p>
+      <w:pPr>
+        <w:pStyle w:val="NoSpacing"/>
+        <w:numPr>
+          <w:ilvl w:val="0"/>
+          <w:numId w:val="15"/>
+        </w:numPr>
+        <w:rPr>
+          <w:sz w:val="20"/>
+          <w:szCs w:val="20"/>
+        </w:rPr>
+      </w:pPr>
+      <w:r>
+        <w:rPr>
+          <w:sz w:val="20"/>
+          <w:szCs w:val="20"/>
+        </w:rPr>
+        <w:t>Updated business group codes in databases using Liquibase to enhance business categorization</w:t>
+      </w:r>
+      <w:r>
+        <w:rPr>
+          <w:sz w:val="20"/>
+          <w:szCs w:val="20"/>
+        </w:rPr>
+        <w:t>.</w:t>
+      </w:r>
+    </w:p>
+    <w:p>
+      <w:pPr>
+        <w:pStyle w:val="NoSpacing"/>
+        <w:numPr>
+          <w:ilvl w:val="0"/>
+          <w:numId w:val="15"/>
+        </w:numPr>
+        <w:rPr>
+          <w:sz w:val="20"/>
+          <w:szCs w:val="20"/>
+        </w:rPr>
+      </w:pPr>
+      <w:r>
+        <w:rPr>
+          <w:sz w:val="20"/>
+          <w:szCs w:val="20"/>
+        </w:rPr>
+        <w:t>Developed comprehensive unit and integration tests using JUnit and Mockito for new features and bug resolutions</w:t>
+      </w:r>
+      <w:r>
+        <w:rPr>
+          <w:sz w:val="20"/>
+          <w:szCs w:val="20"/>
+        </w:rPr>
+        <w:t>.</w:t>
+      </w:r>
+    </w:p>
+    <w:p>
+      <w:pPr>
+        <w:pStyle w:val="NoSpacing"/>
+        <w:numPr>
+          <w:ilvl w:val="0"/>
+          <w:numId w:val="15"/>
+        </w:numPr>
+        <w:rPr>
+          <w:sz w:val="20"/>
+          <w:szCs w:val="20"/>
+        </w:rPr>
+      </w:pPr>
+      <w:r>
+        <w:rPr>
+          <w:sz w:val="20"/>
+          <w:szCs w:val="20"/>
+        </w:rPr>
+        <w:t xml:space="preserve">Worked with relational databases (MySQL, PostgreSQL) and object-relational mapping frameworks such as Spring Data </w:t>
+      </w:r>
+      <w:r>
+        <w:rPr>
+          <w:sz w:val="20"/>
+          <w:szCs w:val="20"/>
+        </w:rPr>
+        <w:t>JPA,</w:t>
+      </w:r>
+      <w:r>
+        <w:rPr>
+          <w:sz w:val="20"/>
+          <w:szCs w:val="20"/>
+        </w:rPr>
+        <w:t xml:space="preserve"> Hibernate and </w:t>
+      </w:r>
+      <w:proofErr w:type="spellStart"/>
+      <w:r>
+        <w:rPr>
+          <w:sz w:val="20"/>
+          <w:szCs w:val="20"/>
+        </w:rPr>
+        <w:t>Mybatis</w:t>
+      </w:r>
+      <w:proofErr w:type="spellEnd"/>
+      <w:r>
+        <w:rPr>
+          <w:sz w:val="20"/>
+          <w:szCs w:val="20"/>
+        </w:rPr>
+        <w:t>.</w:t>
+      </w:r>
+    </w:p>
+    <w:p>
+      <w:pPr>
+        <w:pStyle w:val="NoSpacing"/>
+        <w:numPr>
+          <w:ilvl w:val="0"/>
+          <w:numId w:val="15"/>
+        </w:numPr>
+        <w:rPr>
+          <w:sz w:val="20"/>
+          <w:szCs w:val="20"/>
+        </w:rPr>
+      </w:pPr>
+      <w:r>
+        <w:rPr>
+          <w:sz w:val="20"/>
+          <w:szCs w:val="20"/>
+        </w:rPr>
+        <w:t>Upgraded AWS RDS CA certificates for multiple application databases to meet security and compliance requirements.</w:t>
+      </w:r>
+    </w:p>
+    <w:p>
+      <w:pPr>
+        <w:pStyle w:val="NoSpacing"/>
+        <w:numPr>
+          <w:ilvl w:val="0"/>
+          <w:numId w:val="15"/>
+        </w:numPr>
+        <w:rPr>
+          <w:sz w:val="20"/>
+          <w:szCs w:val="20"/>
+        </w:rPr>
+      </w:pPr>
+      <w:r>
+        <w:rPr>
+          <w:sz w:val="20"/>
+          <w:szCs w:val="20"/>
+        </w:rPr>
+        <w:t>Deployed and managed Docker containers using Kubernetes (EKS).</w:t>
+      </w:r>
+    </w:p>
+    <w:p>
+      <w:pPr>
+        <w:pStyle w:val="NoSpacing"/>
+        <w:numPr>
+          <w:ilvl w:val="0"/>
+          <w:numId w:val="15"/>
+        </w:numPr>
+        <w:rPr>
+          <w:sz w:val="20"/>
+          <w:szCs w:val="20"/>
+        </w:rPr>
+      </w:pPr>
+      <w:r>
+        <w:rPr>
+          <w:sz w:val="20"/>
+          <w:szCs w:val="20"/>
+        </w:rPr>
+        <w:t>Utilized Bamboo for continuous integration, deployment, and automated testing.</w:t>
+      </w:r>
+    </w:p>
+    <w:p>
+      <w:pPr>
+        <w:pStyle w:val="NoSpacing"/>
+        <w:numPr>
+          <w:ilvl w:val="0"/>
+          <w:numId w:val="15"/>
+        </w:numPr>
+        <w:rPr>
+          <w:sz w:val="20"/>
+          <w:szCs w:val="20"/>
+        </w:rPr>
+      </w:pPr>
+      <w:r>
+        <w:rPr>
+          <w:sz w:val="20"/>
+          <w:szCs w:val="20"/>
+        </w:rPr>
+        <w:t>Conducted User Acceptance Testing (UAT) to validate feature functionality and user requirements.</w:t>
+      </w:r>
+    </w:p>
+    <w:p>
+      <w:pPr>
+        <w:pStyle w:val="NoSpacing"/>
+        <w:numPr>
+          <w:ilvl w:val="0"/>
+          <w:numId w:val="15"/>
+        </w:numPr>
+        <w:rPr>
+          <w:sz w:val="20"/>
+          <w:szCs w:val="20"/>
+        </w:rPr>
+      </w:pPr>
+      <w:r>
+        <w:rPr>
+          <w:sz w:val="20"/>
+          <w:szCs w:val="20"/>
+        </w:rPr>
+        <w:t>Followed Agile methodologies for planning, tracking, and delivering software projects</w:t>
+      </w:r>
+      <w:r>
+        <w:rPr>
+          <w:sz w:val="20"/>
+          <w:szCs w:val="20"/>
+        </w:rPr>
+        <w:t>.</w:t>
+      </w:r>
+    </w:p>
+    <w:p>
+      <w:pPr>
+        <w:pStyle w:val="NoSpacing"/>
+        <w:numPr>
+          <w:ilvl w:val="0"/>
+          <w:numId w:val="15"/>
+        </w:numPr>
+        <w:rPr>
+          <w:sz w:val="20"/>
+          <w:szCs w:val="20"/>
+        </w:rPr>
+      </w:pPr>
+      <w:r>
+        <w:rPr>
+          <w:sz w:val="20"/>
+          <w:szCs w:val="20"/>
+        </w:rPr>
+        <w:t>Provided support for production releases, ensuring smooth deployments, monitoring and issue resolution.</w:t>
+      </w:r>
+    </w:p>
+    <w:p>
+      <w:pPr>
+        <w:pStyle w:val="NoSpacing"/>
+        <w:numPr>
+          <w:ilvl w:val="0"/>
+          <w:numId w:val="15"/>
+        </w:numPr>
+        <w:rPr>
+          <w:sz w:val="20"/>
+          <w:szCs w:val="20"/>
+        </w:rPr>
+      </w:pPr>
+      <w:r>
+        <w:rPr>
+          <w:sz w:val="20"/>
+          <w:szCs w:val="20"/>
+        </w:rPr>
+        <w:t>Created and maintained internal wiki pages to document and streamline the resolution of recurring issues.</w:t>
+      </w:r>
+    </w:p>
+    <w:p>
+      <w:pPr>
+        <w:pStyle w:val="Heading2"/>
+        <w:tabs>
+          <w:tab w:val="left" w:pos="9185"/>
+        </w:tabs>
+        <w:spacing w:before="201"/>
+        <w:rPr>
+          <w:color w:val="000000" w:themeColor="text1"/>
+          <w:sz w:val="20"/>
+          <w:szCs w:val="20"/>
+        </w:rPr>
+      </w:pPr>
+      <w:proofErr w:type="spellStart"/>
+      <w:r>
+        <w:rPr>
+          <w:color w:val="000000" w:themeColor="text1"/>
+          <w:sz w:val="20"/>
+          <w:szCs w:val="20"/>
+        </w:rPr>
+        <w:t>Venus</w:t>
+      </w:r>
+      <w:r>
+        <w:rPr>
+          <w:color w:val="000000" w:themeColor="text1"/>
+          <w:sz w:val="20"/>
+          <w:szCs w:val="20"/>
+        </w:rPr>
+        <w:t>Geo</w:t>
+      </w:r>
+      <w:proofErr w:type="spellEnd"/>
+      <w:r>
+        <w:rPr>
+          <w:color w:val="000000" w:themeColor="text1"/>
+          <w:sz w:val="20"/>
+          <w:szCs w:val="20"/>
+        </w:rPr>
+        <w:t xml:space="preserve"> Technologies</w:t>
+      </w:r>
+      <w:r>
+        <w:rPr>
+          <w:color w:val="000000" w:themeColor="text1"/>
+          <w:sz w:val="20"/>
+          <w:szCs w:val="20"/>
+        </w:rPr>
+        <w:t xml:space="preserve"> </w:t>
+      </w:r>
+      <w:r>
+        <w:rPr>
+          <w:color w:val="000000" w:themeColor="text1"/>
+          <w:sz w:val="20"/>
+          <w:szCs w:val="20"/>
+        </w:rPr>
+        <w:t>|</w:t>
+      </w:r>
+      <w:r>
+        <w:rPr>
+          <w:color w:val="000000" w:themeColor="text1"/>
+          <w:sz w:val="20"/>
+          <w:szCs w:val="20"/>
+        </w:rPr>
+        <w:t>Innovation</w:t>
+      </w:r>
+      <w:r>
+        <w:rPr>
+          <w:color w:val="000000" w:themeColor="text1"/>
+          <w:sz w:val="20"/>
+          <w:szCs w:val="20"/>
+        </w:rPr>
+        <w:t xml:space="preserve"> </w:t>
+      </w:r>
+      <w:r>
+        <w:rPr>
+          <w:color w:val="000000" w:themeColor="text1"/>
+          <w:sz w:val="20"/>
+          <w:szCs w:val="20"/>
+        </w:rPr>
+        <w:t>Engineer</w:t>
+      </w:r>
+      <w:r>
+        <w:rPr>
+          <w:color w:val="000000" w:themeColor="text1"/>
+          <w:sz w:val="20"/>
+          <w:szCs w:val="20"/>
+        </w:rPr>
+        <w:t xml:space="preserve"> </w:t>
+      </w:r>
+      <w:r>
+        <w:rPr>
+          <w:color w:val="000000" w:themeColor="text1"/>
+          <w:sz w:val="20"/>
+          <w:szCs w:val="20"/>
+        </w:rPr>
+        <w:t>Trainee</w:t>
+      </w:r>
+      <w:r>
+        <w:rPr>
+          <w:color w:val="000000" w:themeColor="text1"/>
+          <w:sz w:val="20"/>
+          <w:szCs w:val="20"/>
+        </w:rPr>
+        <w:t xml:space="preserve">| </w:t>
+      </w:r>
+      <w:proofErr w:type="spellStart"/>
+      <w:r>
+        <w:rPr>
+          <w:color w:val="000000" w:themeColor="text1"/>
+          <w:sz w:val="20"/>
+          <w:szCs w:val="20"/>
+        </w:rPr>
+        <w:t>Nausha</w:t>
+      </w:r>
+      <w:proofErr w:type="spellEnd"/>
+      <w:r>
+        <w:rPr>
+          <w:color w:val="000000" w:themeColor="text1"/>
+          <w:sz w:val="20"/>
+          <w:szCs w:val="20"/>
+        </w:rPr>
+        <w:t>, NH</w:t>
+      </w:r>
+      <w:r>
+        <w:rPr>
+          <w:color w:val="000000" w:themeColor="text1"/>
+          <w:sz w:val="20"/>
+          <w:szCs w:val="20"/>
+        </w:rPr>
+        <w:t xml:space="preserve">  </w:t>
+      </w:r>
+      <w:r>
+        <w:rPr>
+          <w:color w:val="000000" w:themeColor="text1"/>
+          <w:sz w:val="20"/>
+          <w:szCs w:val="20"/>
+        </w:rPr>
+        <w:t xml:space="preserve">                                         </w:t>
+      </w:r>
+      <w:r>
+        <w:rPr>
+          <w:color w:val="000000" w:themeColor="text1"/>
+          <w:sz w:val="20"/>
+          <w:szCs w:val="20"/>
+        </w:rPr>
+        <w:t xml:space="preserve">      </w:t>
+      </w:r>
+      <w:r>
+        <w:rPr>
+          <w:color w:val="000000" w:themeColor="text1"/>
+          <w:sz w:val="20"/>
+          <w:szCs w:val="20"/>
+        </w:rPr>
+        <w:t xml:space="preserve">                           </w:t>
+      </w:r>
+      <w:r>
+        <w:rPr>
+          <w:color w:val="000000" w:themeColor="text1"/>
+          <w:sz w:val="20"/>
+          <w:szCs w:val="20"/>
+        </w:rPr>
+        <w:t>0</w:t>
+      </w:r>
+      <w:r>
+        <w:rPr>
+          <w:color w:val="000000" w:themeColor="text1"/>
+          <w:sz w:val="20"/>
+          <w:szCs w:val="20"/>
+        </w:rPr>
+        <w:t>8</w:t>
+      </w:r>
+      <w:r>
+        <w:rPr>
+          <w:color w:val="000000" w:themeColor="text1"/>
+          <w:sz w:val="20"/>
+          <w:szCs w:val="20"/>
+        </w:rPr>
+        <w:t>/2021</w:t>
+      </w:r>
+      <w:r>
+        <w:rPr>
+          <w:color w:val="000000" w:themeColor="text1"/>
+          <w:spacing w:val="-4"/>
+          <w:sz w:val="20"/>
+          <w:szCs w:val="20"/>
+        </w:rPr>
+        <w:t xml:space="preserve"> </w:t>
+      </w:r>
+      <w:r>
+        <w:rPr>
+          <w:color w:val="000000" w:themeColor="text1"/>
+          <w:sz w:val="20"/>
+          <w:szCs w:val="20"/>
+        </w:rPr>
+        <w:t>–</w:t>
+      </w:r>
+      <w:r>
+        <w:rPr>
+          <w:color w:val="000000" w:themeColor="text1"/>
+          <w:sz w:val="20"/>
+          <w:szCs w:val="20"/>
+        </w:rPr>
+        <w:t>0</w:t>
+      </w:r>
+      <w:r>
+        <w:rPr>
+          <w:color w:val="000000" w:themeColor="text1"/>
+          <w:spacing w:val="-2"/>
+          <w:sz w:val="20"/>
+          <w:szCs w:val="20"/>
+        </w:rPr>
+        <w:t>3</w:t>
+      </w:r>
+      <w:r>
+        <w:rPr>
+          <w:color w:val="000000" w:themeColor="text1"/>
+          <w:spacing w:val="-2"/>
+          <w:sz w:val="20"/>
+          <w:szCs w:val="20"/>
+        </w:rPr>
+        <w:t>/20</w:t>
+      </w:r>
+      <w:r>
+        <w:rPr>
+          <w:color w:val="000000" w:themeColor="text1"/>
+          <w:spacing w:val="-2"/>
+          <w:sz w:val="20"/>
+          <w:szCs w:val="20"/>
+        </w:rPr>
+        <w:t>2</w:t>
+      </w:r>
+      <w:r>
+        <w:rPr>
+          <w:color w:val="000000" w:themeColor="text1"/>
+          <w:spacing w:val="-2"/>
+          <w:sz w:val="20"/>
+          <w:szCs w:val="20"/>
+        </w:rPr>
+        <w:t>2</w:t>
       </w:r>
     </w:p>
     <w:p>
@@ -1386,987 +2039,76 @@
           <w:numId w:val="1"/>
         </w:numPr>
         <w:rPr>
-          <w:rFonts w:asciiTheme="minorHAnsi" w:hAnsiTheme="minorHAnsi" w:cstheme="minorHAnsi"/>
-          <w:color w:val="000000" w:themeColor="text1"/>
-          <w:sz w:val="18"/>
-          <w:szCs w:val="18"/>
-        </w:rPr>
-      </w:pPr>
-      <w:r>
-        <w:rPr>
-          <w:rFonts w:asciiTheme="minorHAnsi" w:hAnsiTheme="minorHAnsi" w:cstheme="minorHAnsi"/>
-          <w:color w:val="000000" w:themeColor="text1"/>
-          <w:sz w:val="18"/>
-          <w:szCs w:val="18"/>
-        </w:rPr>
-        <w:t xml:space="preserve">Implemented a java-based </w:t>
-      </w:r>
-      <w:r>
-        <w:rPr>
-          <w:rFonts w:asciiTheme="minorHAnsi" w:hAnsiTheme="minorHAnsi" w:cstheme="minorHAnsi"/>
-          <w:color w:val="000000" w:themeColor="text1"/>
-          <w:sz w:val="18"/>
-          <w:szCs w:val="18"/>
-        </w:rPr>
-        <w:t>fix</w:t>
-      </w:r>
-      <w:r>
-        <w:rPr>
-          <w:rFonts w:asciiTheme="minorHAnsi" w:hAnsiTheme="minorHAnsi" w:cstheme="minorHAnsi"/>
-          <w:color w:val="000000" w:themeColor="text1"/>
-          <w:sz w:val="18"/>
-          <w:szCs w:val="18"/>
-        </w:rPr>
-        <w:t xml:space="preserve"> to address the issue of duplicate location data generation</w:t>
-      </w:r>
-      <w:r>
-        <w:rPr>
-          <w:rFonts w:asciiTheme="minorHAnsi" w:hAnsiTheme="minorHAnsi" w:cstheme="minorHAnsi"/>
-          <w:color w:val="000000" w:themeColor="text1"/>
-          <w:sz w:val="18"/>
-          <w:szCs w:val="18"/>
-        </w:rPr>
-        <w:t xml:space="preserve"> in downstream applications</w:t>
-      </w:r>
-      <w:r>
-        <w:rPr>
-          <w:rFonts w:asciiTheme="minorHAnsi" w:hAnsiTheme="minorHAnsi" w:cstheme="minorHAnsi"/>
-          <w:color w:val="000000" w:themeColor="text1"/>
-          <w:sz w:val="18"/>
-          <w:szCs w:val="18"/>
-        </w:rPr>
-        <w:t>, resulting in accurate quote pricing.</w:t>
-      </w:r>
-    </w:p>
-    <w:p>
-      <w:pPr>
-        <w:pStyle w:val="ListParagraph"/>
-        <w:widowControl/>
-        <w:numPr>
-          <w:ilvl w:val="0"/>
-          <w:numId w:val="1"/>
-        </w:numPr>
-        <w:autoSpaceDE/>
-        <w:autoSpaceDN/>
-        <w:spacing w:before="100" w:beforeAutospacing="1" w:after="100" w:afterAutospacing="1"/>
-        <w:jc w:val="left"/>
-        <w:rPr>
-          <w:rFonts w:eastAsia="Times New Roman"/>
-          <w:color w:val="000000" w:themeColor="text1"/>
-          <w:sz w:val="18"/>
-          <w:szCs w:val="18"/>
-        </w:rPr>
-      </w:pPr>
-      <w:r>
-        <w:rPr>
-          <w:rFonts w:eastAsia="Times New Roman"/>
-          <w:color w:val="000000" w:themeColor="text1"/>
-          <w:sz w:val="18"/>
-          <w:szCs w:val="18"/>
-        </w:rPr>
-        <w:t>W</w:t>
-      </w:r>
-      <w:r>
-        <w:rPr>
-          <w:rFonts w:eastAsia="Times New Roman"/>
-          <w:color w:val="000000" w:themeColor="text1"/>
-          <w:sz w:val="18"/>
-          <w:szCs w:val="18"/>
-        </w:rPr>
-        <w:t>orked on retiring a</w:t>
-      </w:r>
-      <w:r>
-        <w:rPr>
-          <w:rFonts w:eastAsia="Times New Roman"/>
-          <w:color w:val="000000" w:themeColor="text1"/>
-          <w:sz w:val="18"/>
-          <w:szCs w:val="18"/>
-        </w:rPr>
-        <w:t>n</w:t>
-      </w:r>
-      <w:r>
-        <w:rPr>
-          <w:rFonts w:eastAsia="Times New Roman"/>
-          <w:color w:val="000000" w:themeColor="text1"/>
-          <w:sz w:val="18"/>
-          <w:szCs w:val="18"/>
-        </w:rPr>
-        <w:t xml:space="preserve"> API service to a</w:t>
-      </w:r>
-      <w:r>
-        <w:rPr>
-          <w:rFonts w:eastAsia="Times New Roman"/>
-          <w:color w:val="000000" w:themeColor="text1"/>
-          <w:sz w:val="18"/>
-          <w:szCs w:val="18"/>
-        </w:rPr>
-        <w:t>n</w:t>
-      </w:r>
-      <w:r>
-        <w:rPr>
-          <w:rFonts w:eastAsia="Times New Roman"/>
-          <w:color w:val="000000" w:themeColor="text1"/>
-          <w:sz w:val="18"/>
-          <w:szCs w:val="18"/>
-        </w:rPr>
-        <w:t xml:space="preserve"> application and integrating it with a new </w:t>
-      </w:r>
-      <w:r>
-        <w:rPr>
-          <w:rFonts w:eastAsia="Times New Roman"/>
-          <w:color w:val="000000" w:themeColor="text1"/>
-          <w:sz w:val="18"/>
-          <w:szCs w:val="18"/>
-        </w:rPr>
-        <w:t>REST</w:t>
-      </w:r>
-      <w:r>
-        <w:rPr>
-          <w:rFonts w:eastAsia="Times New Roman"/>
-          <w:color w:val="000000" w:themeColor="text1"/>
-          <w:sz w:val="18"/>
-          <w:szCs w:val="18"/>
-        </w:rPr>
-        <w:t xml:space="preserve"> API to get fleet </w:t>
-      </w:r>
-      <w:r>
-        <w:rPr>
-          <w:rFonts w:eastAsia="Times New Roman"/>
-          <w:color w:val="000000" w:themeColor="text1"/>
-          <w:sz w:val="18"/>
-          <w:szCs w:val="18"/>
-        </w:rPr>
-        <w:t>details for accurate vehicle classification</w:t>
-      </w:r>
-      <w:r>
-        <w:rPr>
-          <w:rFonts w:eastAsia="Times New Roman"/>
-          <w:color w:val="000000" w:themeColor="text1"/>
-          <w:sz w:val="18"/>
-          <w:szCs w:val="18"/>
-        </w:rPr>
-        <w:t xml:space="preserve">. </w:t>
-      </w:r>
-    </w:p>
-    <w:p>
-      <w:pPr>
-        <w:pStyle w:val="ListParagraph"/>
-        <w:widowControl/>
-        <w:numPr>
-          <w:ilvl w:val="0"/>
-          <w:numId w:val="1"/>
-        </w:numPr>
-        <w:autoSpaceDE/>
-        <w:autoSpaceDN/>
-        <w:spacing w:before="100" w:beforeAutospacing="1" w:after="100" w:afterAutospacing="1"/>
-        <w:jc w:val="left"/>
-        <w:rPr>
-          <w:rFonts w:eastAsia="Times New Roman"/>
-          <w:color w:val="000000" w:themeColor="text1"/>
-          <w:sz w:val="18"/>
-          <w:szCs w:val="18"/>
-        </w:rPr>
-      </w:pPr>
-      <w:r>
-        <w:rPr>
-          <w:rFonts w:eastAsia="Times New Roman"/>
-          <w:color w:val="000000" w:themeColor="text1"/>
-          <w:sz w:val="18"/>
-          <w:szCs w:val="18"/>
-        </w:rPr>
-        <w:t xml:space="preserve">Optimized log levels and removed unnecessary logs to prevent log capacity issues </w:t>
-      </w:r>
-      <w:r>
-        <w:rPr>
-          <w:rFonts w:eastAsia="Times New Roman"/>
-          <w:color w:val="000000" w:themeColor="text1"/>
-          <w:sz w:val="18"/>
-          <w:szCs w:val="18"/>
-        </w:rPr>
-        <w:t xml:space="preserve">to </w:t>
-      </w:r>
-      <w:r>
-        <w:rPr>
-          <w:rFonts w:eastAsia="Times New Roman"/>
-          <w:color w:val="000000" w:themeColor="text1"/>
-          <w:sz w:val="18"/>
-          <w:szCs w:val="18"/>
-        </w:rPr>
-        <w:t>enhance system performance.</w:t>
-      </w:r>
-    </w:p>
-    <w:p>
-      <w:pPr>
-        <w:pStyle w:val="ListParagraph"/>
-        <w:widowControl/>
-        <w:numPr>
-          <w:ilvl w:val="0"/>
-          <w:numId w:val="1"/>
-        </w:numPr>
-        <w:autoSpaceDE/>
-        <w:autoSpaceDN/>
-        <w:spacing w:before="100" w:beforeAutospacing="1" w:after="100" w:afterAutospacing="1"/>
-        <w:jc w:val="left"/>
-        <w:rPr>
-          <w:rFonts w:eastAsia="Times New Roman"/>
-          <w:color w:val="000000" w:themeColor="text1"/>
-          <w:sz w:val="18"/>
-          <w:szCs w:val="18"/>
-        </w:rPr>
-      </w:pPr>
-      <w:r>
-        <w:rPr>
-          <w:rFonts w:eastAsia="Times New Roman"/>
-          <w:color w:val="000000" w:themeColor="text1"/>
-          <w:sz w:val="18"/>
-          <w:szCs w:val="18"/>
-        </w:rPr>
-        <w:t xml:space="preserve">Worked on updating business group codes in </w:t>
-      </w:r>
-      <w:r>
-        <w:rPr>
-          <w:rFonts w:eastAsia="Times New Roman"/>
-          <w:color w:val="000000" w:themeColor="text1"/>
-          <w:sz w:val="18"/>
-          <w:szCs w:val="18"/>
-        </w:rPr>
-        <w:t>DB</w:t>
-      </w:r>
-      <w:r>
-        <w:rPr>
-          <w:rFonts w:eastAsia="Times New Roman"/>
-          <w:color w:val="000000" w:themeColor="text1"/>
-          <w:sz w:val="18"/>
-          <w:szCs w:val="18"/>
-        </w:rPr>
-        <w:t>s through Liquibase to categorize business.</w:t>
-      </w:r>
-    </w:p>
-    <w:p>
-      <w:pPr>
-        <w:pStyle w:val="ListParagraph"/>
-        <w:widowControl/>
-        <w:numPr>
-          <w:ilvl w:val="0"/>
-          <w:numId w:val="1"/>
-        </w:numPr>
-        <w:autoSpaceDE/>
-        <w:autoSpaceDN/>
-        <w:spacing w:before="100" w:beforeAutospacing="1" w:after="100" w:afterAutospacing="1"/>
-        <w:jc w:val="left"/>
-        <w:rPr>
-          <w:rFonts w:eastAsia="Times New Roman"/>
-          <w:color w:val="000000" w:themeColor="text1"/>
-          <w:sz w:val="18"/>
-          <w:szCs w:val="18"/>
-        </w:rPr>
-      </w:pPr>
-      <w:r>
-        <w:rPr>
-          <w:rFonts w:eastAsia="Times New Roman"/>
-          <w:color w:val="000000" w:themeColor="text1"/>
-          <w:sz w:val="18"/>
-          <w:szCs w:val="18"/>
-        </w:rPr>
-        <w:t xml:space="preserve">Developed comprehensive </w:t>
-      </w:r>
-      <w:r>
-        <w:rPr>
-          <w:rFonts w:eastAsia="Times New Roman"/>
-          <w:color w:val="000000" w:themeColor="text1"/>
-          <w:sz w:val="18"/>
-          <w:szCs w:val="18"/>
-        </w:rPr>
-        <w:t>J</w:t>
-      </w:r>
-      <w:r>
-        <w:rPr>
-          <w:rFonts w:eastAsia="Times New Roman"/>
-          <w:color w:val="000000" w:themeColor="text1"/>
-          <w:sz w:val="18"/>
-          <w:szCs w:val="18"/>
-        </w:rPr>
-        <w:t>unit</w:t>
-      </w:r>
-      <w:r>
-        <w:rPr>
-          <w:rFonts w:eastAsia="Times New Roman"/>
-          <w:color w:val="000000" w:themeColor="text1"/>
-          <w:sz w:val="18"/>
-          <w:szCs w:val="18"/>
-        </w:rPr>
-        <w:t>/Mockito</w:t>
-      </w:r>
-      <w:r>
-        <w:rPr>
-          <w:rFonts w:eastAsia="Times New Roman"/>
-          <w:color w:val="000000" w:themeColor="text1"/>
-          <w:sz w:val="18"/>
-          <w:szCs w:val="18"/>
-        </w:rPr>
-        <w:t xml:space="preserve"> tests for new features and bug fixes.</w:t>
-      </w:r>
-    </w:p>
-    <w:p>
-      <w:pPr>
-        <w:pStyle w:val="ListParagraph"/>
-        <w:widowControl/>
-        <w:numPr>
-          <w:ilvl w:val="0"/>
-          <w:numId w:val="1"/>
-        </w:numPr>
-        <w:autoSpaceDE/>
-        <w:autoSpaceDN/>
-        <w:spacing w:before="100" w:beforeAutospacing="1" w:after="100" w:afterAutospacing="1"/>
-        <w:jc w:val="left"/>
-        <w:rPr>
-          <w:rFonts w:eastAsia="Times New Roman"/>
-          <w:color w:val="000000" w:themeColor="text1"/>
-          <w:sz w:val="18"/>
-          <w:szCs w:val="18"/>
-        </w:rPr>
-      </w:pPr>
-      <w:r>
-        <w:rPr>
-          <w:rFonts w:eastAsia="Times New Roman"/>
-          <w:color w:val="000000" w:themeColor="text1"/>
-          <w:sz w:val="18"/>
-          <w:szCs w:val="18"/>
-        </w:rPr>
-        <w:t xml:space="preserve">Worked with relational databases, such as MySQL, PostgreSQL and object-relational mapping frameworks like spring data </w:t>
-      </w:r>
-      <w:r>
-        <w:rPr>
-          <w:rFonts w:eastAsia="Times New Roman"/>
-          <w:color w:val="000000" w:themeColor="text1"/>
-          <w:sz w:val="18"/>
-          <w:szCs w:val="18"/>
-        </w:rPr>
-        <w:t>JPA</w:t>
-      </w:r>
-      <w:r>
-        <w:rPr>
-          <w:rFonts w:eastAsia="Times New Roman"/>
-          <w:color w:val="000000" w:themeColor="text1"/>
-          <w:sz w:val="18"/>
-          <w:szCs w:val="18"/>
+          <w:rFonts w:ascii="Calibri" w:hAnsi="Calibri" w:cs="Calibri"/>
+          <w:color w:val="000000" w:themeColor="text1"/>
+          <w:sz w:val="20"/>
+          <w:szCs w:val="20"/>
+        </w:rPr>
+      </w:pPr>
+      <w:proofErr w:type="spellStart"/>
+      <w:r>
+        <w:rPr>
+          <w:rFonts w:ascii="Calibri" w:hAnsi="Calibri" w:cs="Calibri"/>
+          <w:color w:val="000000" w:themeColor="text1"/>
+          <w:sz w:val="20"/>
+          <w:szCs w:val="20"/>
+        </w:rPr>
+        <w:t>ProtoSem</w:t>
+      </w:r>
+      <w:proofErr w:type="spellEnd"/>
+      <w:r>
+        <w:rPr>
+          <w:rFonts w:ascii="Calibri" w:hAnsi="Calibri" w:cs="Calibri"/>
+          <w:color w:val="000000" w:themeColor="text1"/>
+          <w:sz w:val="20"/>
+          <w:szCs w:val="20"/>
+        </w:rPr>
+        <w:t xml:space="preserve"> is </w:t>
+      </w:r>
+      <w:r>
+        <w:rPr>
+          <w:rFonts w:ascii="Calibri" w:hAnsi="Calibri" w:cs="Calibri"/>
+          <w:color w:val="000000" w:themeColor="text1"/>
+          <w:sz w:val="20"/>
+          <w:szCs w:val="20"/>
+        </w:rPr>
+        <w:t>a fellowship</w:t>
+      </w:r>
+      <w:r>
+        <w:rPr>
+          <w:rFonts w:ascii="Calibri" w:hAnsi="Calibri" w:cs="Calibri"/>
+          <w:color w:val="000000" w:themeColor="text1"/>
+          <w:sz w:val="20"/>
+          <w:szCs w:val="20"/>
+        </w:rPr>
+        <w:t xml:space="preserve"> program that develops students’ technical skills and transforms them into </w:t>
+      </w:r>
+      <w:r>
+        <w:rPr>
+          <w:rFonts w:ascii="Calibri" w:hAnsi="Calibri" w:cs="Calibri"/>
+          <w:color w:val="000000" w:themeColor="text1"/>
+          <w:sz w:val="20"/>
+          <w:szCs w:val="20"/>
+        </w:rPr>
+        <w:t>“</w:t>
+      </w:r>
+      <w:r>
+        <w:rPr>
+          <w:rFonts w:ascii="Calibri" w:hAnsi="Calibri" w:cs="Calibri"/>
+          <w:color w:val="000000" w:themeColor="text1"/>
+          <w:sz w:val="20"/>
+          <w:szCs w:val="20"/>
+        </w:rPr>
+        <w:t>Innovation Engineers”</w:t>
+      </w:r>
+      <w:r>
+        <w:rPr>
+          <w:rFonts w:ascii="Calibri" w:hAnsi="Calibri" w:cs="Calibri"/>
+          <w:color w:val="000000" w:themeColor="text1"/>
+          <w:sz w:val="20"/>
+          <w:szCs w:val="20"/>
         </w:rPr>
         <w:t>.</w:t>
-      </w:r>
-    </w:p>
-    <w:p>
-      <w:pPr>
-        <w:pStyle w:val="ListParagraph"/>
-        <w:widowControl/>
-        <w:numPr>
-          <w:ilvl w:val="0"/>
-          <w:numId w:val="1"/>
-        </w:numPr>
-        <w:autoSpaceDE/>
-        <w:autoSpaceDN/>
-        <w:spacing w:before="100" w:beforeAutospacing="1" w:after="100" w:afterAutospacing="1"/>
-        <w:jc w:val="left"/>
-        <w:rPr>
-          <w:rFonts w:eastAsia="Times New Roman"/>
-          <w:color w:val="000000" w:themeColor="text1"/>
-          <w:sz w:val="18"/>
-          <w:szCs w:val="18"/>
-        </w:rPr>
-      </w:pPr>
-      <w:r>
-        <w:rPr>
-          <w:rFonts w:eastAsia="Times New Roman"/>
-          <w:color w:val="000000" w:themeColor="text1"/>
-          <w:sz w:val="18"/>
-          <w:szCs w:val="18"/>
-        </w:rPr>
-        <w:t xml:space="preserve">Composed docker files for constructing docker images and executing them as docker </w:t>
-      </w:r>
-      <w:r>
-        <w:rPr>
-          <w:rFonts w:eastAsia="Times New Roman"/>
-          <w:color w:val="000000" w:themeColor="text1"/>
-          <w:sz w:val="18"/>
-          <w:szCs w:val="18"/>
-        </w:rPr>
-        <w:t>containers</w:t>
-      </w:r>
-      <w:r>
-        <w:rPr>
-          <w:rFonts w:eastAsia="Times New Roman"/>
-          <w:color w:val="000000" w:themeColor="text1"/>
-          <w:sz w:val="18"/>
-          <w:szCs w:val="18"/>
-        </w:rPr>
-        <w:t xml:space="preserve"> (ECS</w:t>
-      </w:r>
-      <w:r>
-        <w:rPr>
-          <w:rFonts w:eastAsia="Times New Roman"/>
-          <w:color w:val="000000" w:themeColor="text1"/>
-          <w:sz w:val="18"/>
-          <w:szCs w:val="18"/>
-        </w:rPr>
-        <w:t>)</w:t>
-      </w:r>
-      <w:r>
-        <w:rPr>
-          <w:rFonts w:eastAsia="Times New Roman"/>
-          <w:color w:val="000000" w:themeColor="text1"/>
-          <w:sz w:val="18"/>
-          <w:szCs w:val="18"/>
-        </w:rPr>
-        <w:t>.</w:t>
-      </w:r>
-    </w:p>
-    <w:p>
-      <w:pPr>
-        <w:pStyle w:val="ListParagraph"/>
-        <w:widowControl/>
-        <w:numPr>
-          <w:ilvl w:val="0"/>
-          <w:numId w:val="1"/>
-        </w:numPr>
-        <w:autoSpaceDE/>
-        <w:autoSpaceDN/>
-        <w:spacing w:before="100" w:beforeAutospacing="1" w:after="100" w:afterAutospacing="1"/>
-        <w:jc w:val="left"/>
-        <w:rPr>
-          <w:rFonts w:eastAsia="Times New Roman"/>
-          <w:color w:val="000000" w:themeColor="text1"/>
-          <w:sz w:val="18"/>
-          <w:szCs w:val="18"/>
-        </w:rPr>
-      </w:pPr>
-      <w:r>
-        <w:rPr>
-          <w:rFonts w:eastAsia="Times New Roman"/>
-          <w:color w:val="000000" w:themeColor="text1"/>
-          <w:sz w:val="18"/>
-          <w:szCs w:val="18"/>
-        </w:rPr>
-        <w:t xml:space="preserve">Orchestrated docker containers using </w:t>
-      </w:r>
-      <w:r>
-        <w:rPr>
-          <w:rFonts w:eastAsia="Times New Roman"/>
-          <w:color w:val="000000" w:themeColor="text1"/>
-          <w:sz w:val="18"/>
-          <w:szCs w:val="18"/>
-        </w:rPr>
-        <w:t>Kubernetes (</w:t>
-      </w:r>
-      <w:r>
-        <w:rPr>
-          <w:rFonts w:eastAsia="Times New Roman"/>
-          <w:color w:val="000000" w:themeColor="text1"/>
-          <w:sz w:val="18"/>
-          <w:szCs w:val="18"/>
-        </w:rPr>
-        <w:t>EKS)</w:t>
-      </w:r>
-      <w:r>
-        <w:rPr>
-          <w:rFonts w:eastAsia="Times New Roman"/>
-          <w:color w:val="000000" w:themeColor="text1"/>
-          <w:sz w:val="18"/>
-          <w:szCs w:val="18"/>
-        </w:rPr>
-        <w:t>.</w:t>
-      </w:r>
-    </w:p>
-    <w:p>
-      <w:pPr>
-        <w:pStyle w:val="ListParagraph"/>
-        <w:widowControl/>
-        <w:numPr>
-          <w:ilvl w:val="0"/>
-          <w:numId w:val="1"/>
-        </w:numPr>
-        <w:autoSpaceDE/>
-        <w:autoSpaceDN/>
-        <w:spacing w:before="100" w:beforeAutospacing="1" w:after="100" w:afterAutospacing="1"/>
-        <w:jc w:val="left"/>
-        <w:rPr>
-          <w:rFonts w:eastAsia="Times New Roman"/>
-          <w:color w:val="000000" w:themeColor="text1"/>
-          <w:sz w:val="18"/>
-          <w:szCs w:val="18"/>
-        </w:rPr>
-      </w:pPr>
-      <w:r>
-        <w:rPr>
-          <w:rFonts w:eastAsia="Times New Roman"/>
-          <w:color w:val="000000" w:themeColor="text1"/>
-          <w:sz w:val="18"/>
-          <w:szCs w:val="18"/>
-        </w:rPr>
-        <w:t xml:space="preserve">Updated </w:t>
-      </w:r>
-      <w:r>
-        <w:rPr>
-          <w:rFonts w:eastAsia="Times New Roman"/>
-          <w:color w:val="000000" w:themeColor="text1"/>
-          <w:sz w:val="18"/>
-          <w:szCs w:val="18"/>
-        </w:rPr>
-        <w:t>RDS</w:t>
-      </w:r>
-      <w:r>
-        <w:rPr>
-          <w:rFonts w:eastAsia="Times New Roman"/>
-          <w:color w:val="000000" w:themeColor="text1"/>
-          <w:sz w:val="18"/>
-          <w:szCs w:val="18"/>
-        </w:rPr>
-        <w:t xml:space="preserve"> certificate authority certificates in aws for few application </w:t>
-      </w:r>
-      <w:r>
-        <w:rPr>
-          <w:rFonts w:eastAsia="Times New Roman"/>
-          <w:color w:val="000000" w:themeColor="text1"/>
-          <w:sz w:val="18"/>
-          <w:szCs w:val="18"/>
-        </w:rPr>
-        <w:t xml:space="preserve">DBs </w:t>
-      </w:r>
-      <w:r>
-        <w:rPr>
-          <w:rFonts w:eastAsia="Times New Roman"/>
-          <w:color w:val="000000" w:themeColor="text1"/>
-          <w:sz w:val="18"/>
-          <w:szCs w:val="18"/>
-        </w:rPr>
-        <w:t>to enhance security and compliance.</w:t>
-      </w:r>
-    </w:p>
-    <w:p>
-      <w:pPr>
-        <w:pStyle w:val="ListParagraph"/>
-        <w:widowControl/>
-        <w:numPr>
-          <w:ilvl w:val="0"/>
-          <w:numId w:val="1"/>
-        </w:numPr>
-        <w:autoSpaceDE/>
-        <w:autoSpaceDN/>
-        <w:spacing w:before="100" w:beforeAutospacing="1" w:after="100" w:afterAutospacing="1"/>
-        <w:jc w:val="left"/>
-        <w:rPr>
-          <w:rFonts w:eastAsia="Times New Roman"/>
-          <w:color w:val="000000" w:themeColor="text1"/>
-          <w:sz w:val="18"/>
-          <w:szCs w:val="18"/>
-        </w:rPr>
-      </w:pPr>
-      <w:r>
-        <w:rPr>
-          <w:rFonts w:eastAsia="Times New Roman"/>
-          <w:color w:val="000000" w:themeColor="text1"/>
-          <w:sz w:val="18"/>
-          <w:szCs w:val="18"/>
-        </w:rPr>
-        <w:t xml:space="preserve">Used Bamboo CI/CD for </w:t>
-      </w:r>
-      <w:r>
-        <w:rPr>
-          <w:rFonts w:eastAsia="Times New Roman"/>
-          <w:color w:val="000000" w:themeColor="text1"/>
-          <w:sz w:val="18"/>
-          <w:szCs w:val="18"/>
-        </w:rPr>
-        <w:t>code</w:t>
-      </w:r>
-      <w:r>
-        <w:rPr>
-          <w:rFonts w:eastAsia="Times New Roman"/>
-          <w:color w:val="000000" w:themeColor="text1"/>
-          <w:sz w:val="18"/>
-          <w:szCs w:val="18"/>
-        </w:rPr>
-        <w:t xml:space="preserve"> build</w:t>
-      </w:r>
-      <w:r>
-        <w:rPr>
-          <w:rFonts w:eastAsia="Times New Roman"/>
-          <w:color w:val="000000" w:themeColor="text1"/>
-          <w:sz w:val="18"/>
-          <w:szCs w:val="18"/>
-        </w:rPr>
-        <w:t>, deployment and testing.</w:t>
-      </w:r>
-    </w:p>
-    <w:p>
-      <w:pPr>
-        <w:pStyle w:val="ListParagraph"/>
-        <w:widowControl/>
-        <w:numPr>
-          <w:ilvl w:val="0"/>
-          <w:numId w:val="1"/>
-        </w:numPr>
-        <w:autoSpaceDE/>
-        <w:autoSpaceDN/>
-        <w:spacing w:before="100" w:beforeAutospacing="1" w:after="100" w:afterAutospacing="1"/>
-        <w:jc w:val="left"/>
-        <w:rPr>
-          <w:rFonts w:eastAsia="Times New Roman"/>
-          <w:color w:val="000000" w:themeColor="text1"/>
-          <w:sz w:val="18"/>
-          <w:szCs w:val="18"/>
-        </w:rPr>
-      </w:pPr>
-      <w:r>
-        <w:rPr>
-          <w:rFonts w:eastAsia="Times New Roman"/>
-          <w:color w:val="000000" w:themeColor="text1"/>
-          <w:sz w:val="18"/>
-          <w:szCs w:val="18"/>
-        </w:rPr>
-        <w:t xml:space="preserve">Performed </w:t>
-      </w:r>
-      <w:r>
-        <w:rPr>
-          <w:rFonts w:eastAsia="Times New Roman"/>
-          <w:color w:val="000000" w:themeColor="text1"/>
-          <w:sz w:val="18"/>
-          <w:szCs w:val="18"/>
-        </w:rPr>
-        <w:t>UAT</w:t>
-      </w:r>
-      <w:r>
-        <w:rPr>
-          <w:rFonts w:eastAsia="Times New Roman"/>
-          <w:color w:val="000000" w:themeColor="text1"/>
-          <w:sz w:val="18"/>
-          <w:szCs w:val="18"/>
-        </w:rPr>
-        <w:t xml:space="preserve"> testing.</w:t>
-      </w:r>
-    </w:p>
-    <w:p>
-      <w:pPr>
-        <w:pStyle w:val="ListParagraph"/>
-        <w:widowControl/>
-        <w:numPr>
-          <w:ilvl w:val="0"/>
-          <w:numId w:val="1"/>
-        </w:numPr>
-        <w:autoSpaceDE/>
-        <w:autoSpaceDN/>
-        <w:spacing w:before="100" w:beforeAutospacing="1" w:after="100" w:afterAutospacing="1"/>
-        <w:jc w:val="left"/>
-        <w:rPr>
-          <w:rFonts w:eastAsia="Times New Roman"/>
-          <w:color w:val="000000" w:themeColor="text1"/>
-          <w:sz w:val="18"/>
-          <w:szCs w:val="18"/>
-        </w:rPr>
-      </w:pPr>
-      <w:r>
-        <w:rPr>
-          <w:rFonts w:eastAsia="Times New Roman"/>
-          <w:color w:val="000000" w:themeColor="text1"/>
-          <w:sz w:val="18"/>
-          <w:szCs w:val="18"/>
-        </w:rPr>
-        <w:t>Used agile methodologies to plan and execute software development projects.</w:t>
-      </w:r>
-    </w:p>
-    <w:p>
-      <w:pPr>
-        <w:pStyle w:val="ListParagraph"/>
-        <w:widowControl/>
-        <w:numPr>
-          <w:ilvl w:val="0"/>
-          <w:numId w:val="1"/>
-        </w:numPr>
-        <w:autoSpaceDE/>
-        <w:autoSpaceDN/>
-        <w:spacing w:before="100" w:beforeAutospacing="1" w:after="100" w:afterAutospacing="1"/>
-        <w:jc w:val="left"/>
-        <w:rPr>
-          <w:rFonts w:eastAsia="Times New Roman"/>
-          <w:color w:val="000000" w:themeColor="text1"/>
-          <w:sz w:val="18"/>
-          <w:szCs w:val="18"/>
-        </w:rPr>
-      </w:pPr>
-      <w:r>
-        <w:rPr>
-          <w:rFonts w:eastAsia="Times New Roman"/>
-          <w:color w:val="000000" w:themeColor="text1"/>
-          <w:sz w:val="18"/>
-          <w:szCs w:val="18"/>
-        </w:rPr>
-        <w:t>Support for production release activity.</w:t>
-      </w:r>
-    </w:p>
-    <w:p>
-      <w:pPr>
-        <w:pStyle w:val="ListParagraph"/>
-        <w:widowControl/>
-        <w:numPr>
-          <w:ilvl w:val="0"/>
-          <w:numId w:val="1"/>
-        </w:numPr>
-        <w:autoSpaceDE/>
-        <w:autoSpaceDN/>
-        <w:spacing w:before="100" w:beforeAutospacing="1" w:after="100" w:afterAutospacing="1"/>
-        <w:jc w:val="left"/>
-        <w:rPr>
-          <w:rFonts w:eastAsia="Times New Roman"/>
-          <w:color w:val="000000" w:themeColor="text1"/>
-          <w:sz w:val="18"/>
-          <w:szCs w:val="18"/>
-        </w:rPr>
-      </w:pPr>
-      <w:r>
-        <w:rPr>
-          <w:rFonts w:eastAsia="Times New Roman"/>
-          <w:color w:val="000000" w:themeColor="text1"/>
-          <w:sz w:val="18"/>
-          <w:szCs w:val="18"/>
-        </w:rPr>
-        <w:t>Created wiki page for all the new issues as a handy to resolve in quick time.</w:t>
-      </w:r>
-    </w:p>
-    <w:p>
-      <w:pPr>
-        <w:pStyle w:val="Heading2"/>
-        <w:tabs>
-          <w:tab w:val="left" w:pos="9185"/>
-        </w:tabs>
-        <w:spacing w:before="201"/>
-        <w:rPr>
-          <w:color w:val="000000" w:themeColor="text1"/>
-          <w:sz w:val="20"/>
-          <w:szCs w:val="20"/>
-        </w:rPr>
-      </w:pPr>
-      <w:proofErr w:type="spellStart"/>
-      <w:r>
-        <w:rPr>
-          <w:color w:val="000000" w:themeColor="text1"/>
-          <w:sz w:val="20"/>
-          <w:szCs w:val="20"/>
-        </w:rPr>
-        <w:t>Venus</w:t>
-      </w:r>
-      <w:r>
-        <w:rPr>
-          <w:color w:val="000000" w:themeColor="text1"/>
-          <w:sz w:val="20"/>
-          <w:szCs w:val="20"/>
-        </w:rPr>
-        <w:t>Geo</w:t>
-      </w:r>
-      <w:proofErr w:type="spellEnd"/>
-      <w:r>
-        <w:rPr>
-          <w:color w:val="000000" w:themeColor="text1"/>
-          <w:sz w:val="20"/>
-          <w:szCs w:val="20"/>
-        </w:rPr>
-        <w:t xml:space="preserve"> Technologies</w:t>
-      </w:r>
-      <w:r>
-        <w:rPr>
-          <w:color w:val="000000" w:themeColor="text1"/>
-          <w:sz w:val="20"/>
-          <w:szCs w:val="20"/>
-        </w:rPr>
-        <w:t xml:space="preserve"> </w:t>
-      </w:r>
-      <w:r>
-        <w:rPr>
-          <w:color w:val="000000" w:themeColor="text1"/>
-          <w:sz w:val="20"/>
-          <w:szCs w:val="20"/>
-        </w:rPr>
-        <w:t>|</w:t>
-      </w:r>
-      <w:r>
-        <w:rPr>
-          <w:color w:val="000000" w:themeColor="text1"/>
-          <w:sz w:val="20"/>
-          <w:szCs w:val="20"/>
-        </w:rPr>
-        <w:t>Innovation</w:t>
-      </w:r>
-      <w:r>
-        <w:rPr>
-          <w:color w:val="000000" w:themeColor="text1"/>
-          <w:sz w:val="20"/>
-          <w:szCs w:val="20"/>
-        </w:rPr>
-        <w:t xml:space="preserve"> </w:t>
-      </w:r>
-      <w:r>
-        <w:rPr>
-          <w:color w:val="000000" w:themeColor="text1"/>
-          <w:sz w:val="20"/>
-          <w:szCs w:val="20"/>
-        </w:rPr>
-        <w:t>Engineer</w:t>
-      </w:r>
-      <w:r>
-        <w:rPr>
-          <w:color w:val="000000" w:themeColor="text1"/>
-          <w:sz w:val="20"/>
-          <w:szCs w:val="20"/>
-        </w:rPr>
-        <w:t xml:space="preserve"> </w:t>
-      </w:r>
-      <w:r>
-        <w:rPr>
-          <w:color w:val="000000" w:themeColor="text1"/>
-          <w:sz w:val="20"/>
-          <w:szCs w:val="20"/>
-        </w:rPr>
-        <w:t>Trainee</w:t>
-      </w:r>
-      <w:r>
-        <w:rPr>
-          <w:color w:val="000000" w:themeColor="text1"/>
-          <w:sz w:val="20"/>
-          <w:szCs w:val="20"/>
-        </w:rPr>
-        <w:t xml:space="preserve">| </w:t>
-      </w:r>
-      <w:proofErr w:type="spellStart"/>
-      <w:r>
-        <w:rPr>
-          <w:color w:val="000000" w:themeColor="text1"/>
-          <w:sz w:val="20"/>
-          <w:szCs w:val="20"/>
-        </w:rPr>
-        <w:t>Nausha</w:t>
-      </w:r>
-      <w:proofErr w:type="spellEnd"/>
-      <w:r>
-        <w:rPr>
-          <w:color w:val="000000" w:themeColor="text1"/>
-          <w:sz w:val="20"/>
-          <w:szCs w:val="20"/>
-        </w:rPr>
-        <w:t>, NH</w:t>
-      </w:r>
-      <w:r>
-        <w:rPr>
-          <w:color w:val="000000" w:themeColor="text1"/>
-          <w:sz w:val="20"/>
-          <w:szCs w:val="20"/>
-        </w:rPr>
-        <w:t xml:space="preserve">  </w:t>
-      </w:r>
-      <w:r>
-        <w:rPr>
-          <w:color w:val="000000" w:themeColor="text1"/>
-          <w:sz w:val="20"/>
-          <w:szCs w:val="20"/>
-        </w:rPr>
-        <w:t xml:space="preserve">                                         </w:t>
-      </w:r>
-      <w:r>
-        <w:rPr>
-          <w:color w:val="000000" w:themeColor="text1"/>
-          <w:sz w:val="20"/>
-          <w:szCs w:val="20"/>
-        </w:rPr>
-        <w:t xml:space="preserve">      </w:t>
-      </w:r>
-      <w:r>
-        <w:rPr>
-          <w:color w:val="000000" w:themeColor="text1"/>
-          <w:sz w:val="20"/>
-          <w:szCs w:val="20"/>
-        </w:rPr>
-        <w:t xml:space="preserve">                           </w:t>
-      </w:r>
-      <w:r>
-        <w:rPr>
-          <w:color w:val="000000" w:themeColor="text1"/>
-          <w:sz w:val="20"/>
-          <w:szCs w:val="20"/>
-        </w:rPr>
-        <w:t>0</w:t>
-      </w:r>
-      <w:r>
-        <w:rPr>
-          <w:color w:val="000000" w:themeColor="text1"/>
-          <w:sz w:val="20"/>
-          <w:szCs w:val="20"/>
-        </w:rPr>
-        <w:t>8</w:t>
-      </w:r>
-      <w:r>
-        <w:rPr>
-          <w:color w:val="000000" w:themeColor="text1"/>
-          <w:sz w:val="20"/>
-          <w:szCs w:val="20"/>
-        </w:rPr>
-        <w:t>/2021</w:t>
-      </w:r>
-      <w:r>
-        <w:rPr>
-          <w:color w:val="000000" w:themeColor="text1"/>
-          <w:spacing w:val="-4"/>
-          <w:sz w:val="20"/>
-          <w:szCs w:val="20"/>
-        </w:rPr>
-        <w:t xml:space="preserve"> </w:t>
-      </w:r>
-      <w:r>
-        <w:rPr>
-          <w:color w:val="000000" w:themeColor="text1"/>
-          <w:sz w:val="20"/>
-          <w:szCs w:val="20"/>
-        </w:rPr>
-        <w:t>–</w:t>
-      </w:r>
-      <w:r>
-        <w:rPr>
-          <w:color w:val="000000" w:themeColor="text1"/>
-          <w:sz w:val="20"/>
-          <w:szCs w:val="20"/>
-        </w:rPr>
-        <w:t>0</w:t>
-      </w:r>
-      <w:r>
-        <w:rPr>
-          <w:color w:val="000000" w:themeColor="text1"/>
-          <w:spacing w:val="-2"/>
-          <w:sz w:val="20"/>
-          <w:szCs w:val="20"/>
-        </w:rPr>
-        <w:t>3</w:t>
-      </w:r>
-      <w:r>
-        <w:rPr>
-          <w:color w:val="000000" w:themeColor="text1"/>
-          <w:spacing w:val="-2"/>
-          <w:sz w:val="20"/>
-          <w:szCs w:val="20"/>
-        </w:rPr>
-        <w:t>/20</w:t>
-      </w:r>
-      <w:r>
-        <w:rPr>
-          <w:color w:val="000000" w:themeColor="text1"/>
-          <w:spacing w:val="-2"/>
-          <w:sz w:val="20"/>
-          <w:szCs w:val="20"/>
-        </w:rPr>
-        <w:t>2</w:t>
-      </w:r>
-      <w:r>
-        <w:rPr>
-          <w:color w:val="000000" w:themeColor="text1"/>
-          <w:spacing w:val="-2"/>
-          <w:sz w:val="20"/>
-          <w:szCs w:val="20"/>
-        </w:rPr>
-        <w:t>2</w:t>
       </w:r>
     </w:p>
     <w:p>
@@ -2379,96 +2121,16 @@
         <w:rPr>
           <w:rFonts w:ascii="Calibri" w:hAnsi="Calibri" w:cs="Calibri"/>
           <w:color w:val="000000" w:themeColor="text1"/>
-          <w:sz w:val="18"/>
-          <w:szCs w:val="18"/>
-        </w:rPr>
-      </w:pPr>
-      <w:proofErr w:type="spellStart"/>
+          <w:sz w:val="20"/>
+          <w:szCs w:val="20"/>
+        </w:rPr>
+      </w:pPr>
       <w:r>
         <w:rPr>
           <w:rFonts w:ascii="Calibri" w:hAnsi="Calibri" w:cs="Calibri"/>
           <w:color w:val="000000" w:themeColor="text1"/>
-          <w:sz w:val="18"/>
-          <w:szCs w:val="18"/>
-        </w:rPr>
-        <w:t>ProtoSem</w:t>
-      </w:r>
-      <w:proofErr w:type="spellEnd"/>
-      <w:r>
-        <w:rPr>
-          <w:rFonts w:ascii="Calibri" w:hAnsi="Calibri" w:cs="Calibri"/>
-          <w:color w:val="000000" w:themeColor="text1"/>
-          <w:sz w:val="18"/>
-          <w:szCs w:val="18"/>
-        </w:rPr>
-        <w:t xml:space="preserve"> is </w:t>
-      </w:r>
-      <w:r>
-        <w:rPr>
-          <w:rFonts w:ascii="Calibri" w:hAnsi="Calibri" w:cs="Calibri"/>
-          <w:color w:val="000000" w:themeColor="text1"/>
-          <w:sz w:val="18"/>
-          <w:szCs w:val="18"/>
-        </w:rPr>
-        <w:t>a fellowship</w:t>
-      </w:r>
-      <w:r>
-        <w:rPr>
-          <w:rFonts w:ascii="Calibri" w:hAnsi="Calibri" w:cs="Calibri"/>
-          <w:color w:val="000000" w:themeColor="text1"/>
-          <w:sz w:val="18"/>
-          <w:szCs w:val="18"/>
-        </w:rPr>
-        <w:t xml:space="preserve"> program that develops students’ technical skills and transforms them into </w:t>
-      </w:r>
-      <w:r>
-        <w:rPr>
-          <w:rFonts w:ascii="Calibri" w:hAnsi="Calibri" w:cs="Calibri"/>
-          <w:color w:val="000000" w:themeColor="text1"/>
-          <w:sz w:val="18"/>
-          <w:szCs w:val="18"/>
-        </w:rPr>
-        <w:t>“</w:t>
-      </w:r>
-      <w:r>
-        <w:rPr>
-          <w:rFonts w:ascii="Calibri" w:hAnsi="Calibri" w:cs="Calibri"/>
-          <w:color w:val="000000" w:themeColor="text1"/>
-          <w:sz w:val="18"/>
-          <w:szCs w:val="18"/>
-        </w:rPr>
-        <w:t>Innovation Engineers”</w:t>
-      </w:r>
-      <w:r>
-        <w:rPr>
-          <w:rFonts w:ascii="Calibri" w:hAnsi="Calibri" w:cs="Calibri"/>
-          <w:color w:val="000000" w:themeColor="text1"/>
-          <w:sz w:val="18"/>
-          <w:szCs w:val="18"/>
-        </w:rPr>
-        <w:t>.</w:t>
-      </w:r>
-    </w:p>
-    <w:p>
-      <w:pPr>
-        <w:pStyle w:val="NormalWeb"/>
-        <w:numPr>
-          <w:ilvl w:val="0"/>
-          <w:numId w:val="1"/>
-        </w:numPr>
-        <w:rPr>
-          <w:rFonts w:ascii="Calibri" w:hAnsi="Calibri" w:cs="Calibri"/>
-          <w:color w:val="000000" w:themeColor="text1"/>
-          <w:sz w:val="18"/>
-          <w:szCs w:val="18"/>
-        </w:rPr>
-      </w:pPr>
-      <w:r>
-        <w:rPr>
-          <w:rFonts w:ascii="Calibri" w:hAnsi="Calibri" w:cs="Calibri"/>
-          <w:color w:val="000000" w:themeColor="text1"/>
-          <w:sz w:val="18"/>
-          <w:szCs w:val="18"/>
+          <w:sz w:val="20"/>
+          <w:szCs w:val="20"/>
         </w:rPr>
         <w:t>Students work in teams to design, develop, and test a tech-based solution to a real-world problem, resulting in a minimum viable prototype.</w:t>
       </w:r>
@@ -2476,8 +2138,8 @@
         <w:rPr>
           <w:bCs/>
           <w:color w:val="000000" w:themeColor="text1"/>
-          <w:sz w:val="18"/>
-          <w:szCs w:val="18"/>
+          <w:sz w:val="20"/>
+          <w:szCs w:val="20"/>
         </w:rPr>
         <w:t xml:space="preserve"> </w:t>
       </w:r>
@@ -2498,15 +2160,15 @@
         <w:rPr>
           <w:b/>
           <w:color w:val="000000" w:themeColor="text1"/>
-          <w:sz w:val="18"/>
-          <w:szCs w:val="18"/>
-        </w:rPr>
-      </w:pPr>
-      <w:r>
-        <w:rPr>
-          <w:color w:val="000000" w:themeColor="text1"/>
-          <w:sz w:val="18"/>
-          <w:szCs w:val="18"/>
+          <w:sz w:val="20"/>
+          <w:szCs w:val="20"/>
+        </w:rPr>
+      </w:pPr>
+      <w:r>
+        <w:rPr>
+          <w:color w:val="000000" w:themeColor="text1"/>
+          <w:sz w:val="20"/>
+          <w:szCs w:val="20"/>
           <w:shd w:val="clear" w:color="auto" w:fill="FFFFFF"/>
         </w:rPr>
         <w:t xml:space="preserve">I had an opportunity to learn and work on </w:t>
@@ -2514,8 +2176,8 @@
       <w:r>
         <w:rPr>
           <w:color w:val="000000" w:themeColor="text1"/>
-          <w:sz w:val="18"/>
-          <w:szCs w:val="18"/>
+          <w:sz w:val="20"/>
+          <w:szCs w:val="20"/>
           <w:shd w:val="clear" w:color="auto" w:fill="FFFFFF"/>
         </w:rPr>
         <w:t>ML algorithms</w:t>
@@ -2523,8 +2185,8 @@
       <w:r>
         <w:rPr>
           <w:color w:val="000000" w:themeColor="text1"/>
-          <w:sz w:val="18"/>
-          <w:szCs w:val="18"/>
+          <w:sz w:val="20"/>
+          <w:szCs w:val="20"/>
           <w:shd w:val="clear" w:color="auto" w:fill="FFFFFF"/>
         </w:rPr>
         <w:t>.</w:t>
@@ -2532,8 +2194,8 @@
       <w:r>
         <w:rPr>
           <w:color w:val="000000" w:themeColor="text1"/>
-          <w:sz w:val="18"/>
-          <w:szCs w:val="18"/>
+          <w:sz w:val="20"/>
+          <w:szCs w:val="20"/>
         </w:rPr>
         <w:t xml:space="preserve"> </w:t>
       </w:r>
@@ -2662,7 +2324,7 @@
           </mc:Choice>
           <mc:Fallback>
             <w:pict>
-              <v:shape w14:anchorId="3E1251BE" id="Graphic 3" o:spid="_x0000_s1026" style="position:absolute;margin-left:36pt;margin-top:9.75pt;width:540.25pt;height:.5pt;z-index:-251656192;visibility:visible;mso-wrap-style:square;mso-wrap-distance-left:0;mso-wrap-distance-top:0;mso-wrap-distance-right:0;mso-wrap-distance-bottom:0;mso-position-horizontal:absolute;mso-position-horizontal-relative:page;mso-position-vertical:absolute;mso-position-vertical-relative:text;v-text-anchor:top" coordsize="6861175,6350" o:gfxdata="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" path="m6860730,r-2984,l3048,,,,,3048,,6096r3048,l6857695,6096r3035,l6860730,3048r,-3048xe" fillcolor="#9f9f9f" stroked="f">
+              <v:shape w14:anchorId="7FB1E2FD" id="Graphic 3" o:spid="_x0000_s1026" style="position:absolute;margin-left:36pt;margin-top:9.75pt;width:540.25pt;height:.5pt;z-index:-251656192;visibility:visible;mso-wrap-style:square;mso-wrap-distance-left:0;mso-wrap-distance-top:0;mso-wrap-distance-right:0;mso-wrap-distance-bottom:0;mso-position-horizontal:absolute;mso-position-horizontal-relative:page;mso-position-vertical:absolute;mso-position-vertical-relative:text;v-text-anchor:top" coordsize="6861175,6350" o:gfxdata="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" path="m6860730,r-2984,l3048,,,,,3048,,6096r3048,l6857695,6096r3035,l6860730,3048r,-3048xe" fillcolor="#9f9f9f" stroked="f">
                 <v:path arrowok="t"/>
                 <w10:wrap type="topAndBottom" anchorx="page"/>
               </v:shape>
@@ -2777,7 +2439,7 @@
           </mc:Choice>
           <mc:Fallback>
             <w:pict>
-              <v:shape w14:anchorId="66C263CA" id="Graphic 3" o:spid="_x0000_s1026" style="position:absolute;margin-left:36pt;margin-top:9.75pt;width:540.25pt;height:.5pt;z-index:-251658752;visibility:visible;mso-wrap-style:square;mso-wrap-distance-left:0;mso-wrap-distance-top:0;mso-wrap-distance-right:0;mso-wrap-distance-bottom:0;mso-position-horizontal:absolute;mso-position-horizontal-relative:page;mso-position-vertical:absolute;mso-position-vertical-relative:text;v-text-anchor:top" coordsize="6861175,6350" o:gfxdata="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" path="m6860730,r-2984,l3048,,,,,3048,,6096r3048,l6857695,6096r3035,l6860730,3048r,-3048xe" fillcolor="#9f9f9f" stroked="f">
+              <v:shape w14:anchorId="0B33728D" id="Graphic 3" o:spid="_x0000_s1026" style="position:absolute;margin-left:36pt;margin-top:9.75pt;width:540.25pt;height:.5pt;z-index:-251658752;visibility:visible;mso-wrap-style:square;mso-wrap-distance-left:0;mso-wrap-distance-top:0;mso-wrap-distance-right:0;mso-wrap-distance-bottom:0;mso-position-horizontal:absolute;mso-position-horizontal-relative:page;mso-position-vertical:absolute;mso-position-vertical-relative:text;v-text-anchor:top" coordsize="6861175,6350" o:gfxdata="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" path="m6860730,r-2984,l3048,,,,,3048,,6096r3048,l6857695,6096r3035,l6860730,3048r,-3048xe" fillcolor="#9f9f9f" stroked="f">
                 <v:path arrowok="t"/>
                 <w10:wrap type="topAndBottom" anchorx="page"/>
               </v:shape>
@@ -3324,6 +2986,119 @@
     </w:lvl>
   </w:abstractNum>
   <w:abstractNum w:abstractNumId="2" w15:restartNumberingAfterBreak="0">
+    <w:nsid w:val="098154C2"/>
+    <w:multiLevelType w:val="hybridMultilevel"/>
+    <w:tmpl w:val="CCB84872"/>
+    <w:lvl w:ilvl="0" w:tplc="40090001">
+      <w:start w:val="1"/>
+      <w:numFmt w:val="bullet"/>
+      <w:lvlText w:val=""/>
+      <w:lvlJc w:val="left"/>
+      <w:pPr>
+        <w:ind w:left="820" w:hanging="360"/>
+      </w:pPr>
+      <w:rPr>
+        <w:rFonts w:ascii="Symbol" w:hAnsi="Symbol" w:hint="default"/>
+      </w:rPr>
+    </w:lvl>
+    <w:lvl w:ilvl="1" w:tplc="40090003" w:tentative="1">
+      <w:start w:val="1"/>
+      <w:numFmt w:val="bullet"/>
+      <w:lvlText w:val="o"/>
+      <w:lvlJc w:val="left"/>
+      <w:pPr>
+        <w:ind w:left="1540" w:hanging="360"/>
+      </w:pPr>
+      <w:rPr>
+        <w:rFonts w:ascii="Courier New" w:hAnsi="Courier New" w:cs="Courier New" w:hint="default"/>
+      </w:rPr>
+    </w:lvl>
+    <w:lvl w:ilvl="2" w:tplc="40090005" w:tentative="1">
+      <w:start w:val="1"/>
+      <w:numFmt w:val="bullet"/>
+      <w:lvlText w:val=""/>
+      <w:lvlJc w:val="left"/>
+      <w:pPr>
+        <w:ind w:left="2260" w:hanging="360"/>
+      </w:pPr>
+      <w:rPr>
+        <w:rFonts w:ascii="Wingdings" w:hAnsi="Wingdings" w:hint="default"/>
+      </w:rPr>
+    </w:lvl>
+    <w:lvl w:ilvl="3" w:tplc="40090001" w:tentative="1">
+      <w:start w:val="1"/>
+      <w:numFmt w:val="bullet"/>
+      <w:lvlText w:val=""/>
+      <w:lvlJc w:val="left"/>
+      <w:pPr>
+        <w:ind w:left="2980" w:hanging="360"/>
+      </w:pPr>
+      <w:rPr>
+        <w:rFonts w:ascii="Symbol" w:hAnsi="Symbol" w:hint="default"/>
+      </w:rPr>
+    </w:lvl>
+    <w:lvl w:ilvl="4" w:tplc="40090003" w:tentative="1">
+      <w:start w:val="1"/>
+      <w:numFmt w:val="bullet"/>
+      <w:lvlText w:val="o"/>
+      <w:lvlJc w:val="left"/>
+      <w:pPr>
+        <w:ind w:left="3700" w:hanging="360"/>
+      </w:pPr>
+      <w:rPr>
+        <w:rFonts w:ascii="Courier New" w:hAnsi="Courier New" w:cs="Courier New" w:hint="default"/>
+      </w:rPr>
+    </w:lvl>
+    <w:lvl w:ilvl="5" w:tplc="40090005" w:tentative="1">
+      <w:start w:val="1"/>
+      <w:numFmt w:val="bullet"/>
+      <w:lvlText w:val=""/>
+      <w:lvlJc w:val="left"/>
+      <w:pPr>
+        <w:ind w:left="4420" w:hanging="360"/>
+      </w:pPr>
+      <w:rPr>
+        <w:rFonts w:ascii="Wingdings" w:hAnsi="Wingdings" w:hint="default"/>
+      </w:rPr>
+    </w:lvl>
+    <w:lvl w:ilvl="6" w:tplc="40090001" w:tentative="1">
+      <w:start w:val="1"/>
+      <w:numFmt w:val="bullet"/>
+      <w:lvlText w:val=""/>
+      <w:lvlJc w:val="left"/>
+      <w:pPr>
+        <w:ind w:left="5140" w:hanging="360"/>
+      </w:pPr>
+      <w:rPr>
+        <w:rFonts w:ascii="Symbol" w:hAnsi="Symbol" w:hint="default"/>
+      </w:rPr>
+    </w:lvl>
+    <w:lvl w:ilvl="7" w:tplc="40090003" w:tentative="1">
+      <w:start w:val="1"/>
+      <w:numFmt w:val="bullet"/>
+      <w:lvlText w:val="o"/>
+      <w:lvlJc w:val="left"/>
+      <w:pPr>
+        <w:ind w:left="5860" w:hanging="360"/>
+      </w:pPr>
+      <w:rPr>
+        <w:rFonts w:ascii="Courier New" w:hAnsi="Courier New" w:cs="Courier New" w:hint="default"/>
+      </w:rPr>
+    </w:lvl>
+    <w:lvl w:ilvl="8" w:tplc="40090005" w:tentative="1">
+      <w:start w:val="1"/>
+      <w:numFmt w:val="bullet"/>
+      <w:lvlText w:val=""/>
+      <w:lvlJc w:val="left"/>
+      <w:pPr>
+        <w:ind w:left="6580" w:hanging="360"/>
+      </w:pPr>
+      <w:rPr>
+        <w:rFonts w:ascii="Wingdings" w:hAnsi="Wingdings" w:hint="default"/>
+      </w:rPr>
+    </w:lvl>
+  </w:abstractNum>
+  <w:abstractNum w:abstractNumId="3" w15:restartNumberingAfterBreak="0">
     <w:nsid w:val="22793423"/>
     <w:multiLevelType w:val="hybridMultilevel"/>
     <w:tmpl w:val="DAF0C66E"/>
@@ -3436,7 +3211,120 @@
       </w:rPr>
     </w:lvl>
   </w:abstractNum>
-  <w:abstractNum w:abstractNumId="3" w15:restartNumberingAfterBreak="0">
+  <w:abstractNum w:abstractNumId="4" w15:restartNumberingAfterBreak="0">
+    <w:nsid w:val="26EC63C3"/>
+    <w:multiLevelType w:val="hybridMultilevel"/>
+    <w:tmpl w:val="DEE0D012"/>
+    <w:lvl w:ilvl="0" w:tplc="40090001">
+      <w:start w:val="1"/>
+      <w:numFmt w:val="bullet"/>
+      <w:lvlText w:val=""/>
+      <w:lvlJc w:val="left"/>
+      <w:pPr>
+        <w:ind w:left="720" w:hanging="360"/>
+      </w:pPr>
+      <w:rPr>
+        <w:rFonts w:ascii="Symbol" w:hAnsi="Symbol" w:hint="default"/>
+      </w:rPr>
+    </w:lvl>
+    <w:lvl w:ilvl="1" w:tplc="40090003" w:tentative="1">
+      <w:start w:val="1"/>
+      <w:numFmt w:val="bullet"/>
+      <w:lvlText w:val="o"/>
+      <w:lvlJc w:val="left"/>
+      <w:pPr>
+        <w:ind w:left="1440" w:hanging="360"/>
+      </w:pPr>
+      <w:rPr>
+        <w:rFonts w:ascii="Courier New" w:hAnsi="Courier New" w:cs="Courier New" w:hint="default"/>
+      </w:rPr>
+    </w:lvl>
+    <w:lvl w:ilvl="2" w:tplc="40090005" w:tentative="1">
+      <w:start w:val="1"/>
+      <w:numFmt w:val="bullet"/>
+      <w:lvlText w:val=""/>
+      <w:lvlJc w:val="left"/>
+      <w:pPr>
+        <w:ind w:left="2160" w:hanging="360"/>
+      </w:pPr>
+      <w:rPr>
+        <w:rFonts w:ascii="Wingdings" w:hAnsi="Wingdings" w:hint="default"/>
+      </w:rPr>
+    </w:lvl>
+    <w:lvl w:ilvl="3" w:tplc="40090001" w:tentative="1">
+      <w:start w:val="1"/>
+      <w:numFmt w:val="bullet"/>
+      <w:lvlText w:val=""/>
+      <w:lvlJc w:val="left"/>
+      <w:pPr>
+        <w:ind w:left="2880" w:hanging="360"/>
+      </w:pPr>
+      <w:rPr>
+        <w:rFonts w:ascii="Symbol" w:hAnsi="Symbol" w:hint="default"/>
+      </w:rPr>
+    </w:lvl>
+    <w:lvl w:ilvl="4" w:tplc="40090003" w:tentative="1">
+      <w:start w:val="1"/>
+      <w:numFmt w:val="bullet"/>
+      <w:lvlText w:val="o"/>
+      <w:lvlJc w:val="left"/>
+      <w:pPr>
+        <w:ind w:left="3600" w:hanging="360"/>
+      </w:pPr>
+      <w:rPr>
+        <w:rFonts w:ascii="Courier New" w:hAnsi="Courier New" w:cs="Courier New" w:hint="default"/>
+      </w:rPr>
+    </w:lvl>
+    <w:lvl w:ilvl="5" w:tplc="40090005" w:tentative="1">
+      <w:start w:val="1"/>
+      <w:numFmt w:val="bullet"/>
+      <w:lvlText w:val=""/>
+      <w:lvlJc w:val="left"/>
+      <w:pPr>
+        <w:ind w:left="4320" w:hanging="360"/>
+      </w:pPr>
+      <w:rPr>
+        <w:rFonts w:ascii="Wingdings" w:hAnsi="Wingdings" w:hint="default"/>
+      </w:rPr>
+    </w:lvl>
+    <w:lvl w:ilvl="6" w:tplc="40090001" w:tentative="1">
+      <w:start w:val="1"/>
+      <w:numFmt w:val="bullet"/>
+      <w:lvlText w:val=""/>
+      <w:lvlJc w:val="left"/>
+      <w:pPr>
+        <w:ind w:left="5040" w:hanging="360"/>
+      </w:pPr>
+      <w:rPr>
+        <w:rFonts w:ascii="Symbol" w:hAnsi="Symbol" w:hint="default"/>
+      </w:rPr>
+    </w:lvl>
+    <w:lvl w:ilvl="7" w:tplc="40090003" w:tentative="1">
+      <w:start w:val="1"/>
+      <w:numFmt w:val="bullet"/>
+      <w:lvlText w:val="o"/>
+      <w:lvlJc w:val="left"/>
+      <w:pPr>
+        <w:ind w:left="5760" w:hanging="360"/>
+      </w:pPr>
+      <w:rPr>
+        <w:rFonts w:ascii="Courier New" w:hAnsi="Courier New" w:cs="Courier New" w:hint="default"/>
+      </w:rPr>
+    </w:lvl>
+    <w:lvl w:ilvl="8" w:tplc="40090005" w:tentative="1">
+      <w:start w:val="1"/>
+      <w:numFmt w:val="bullet"/>
+      <w:lvlText w:val=""/>
+      <w:lvlJc w:val="left"/>
+      <w:pPr>
+        <w:ind w:left="6480" w:hanging="360"/>
+      </w:pPr>
+      <w:rPr>
+        <w:rFonts w:ascii="Wingdings" w:hAnsi="Wingdings" w:hint="default"/>
+      </w:rPr>
+    </w:lvl>
+  </w:abstractNum>
+  <w:abstractNum w:abstractNumId="5" w15:restartNumberingAfterBreak="0">
     <w:nsid w:val="2A2B5FD0"/>
     <w:multiLevelType w:val="hybridMultilevel"/>
     <w:tmpl w:val="277C3FE0"/>
@@ -3557,7 +3445,120 @@
       </w:rPr>
     </w:lvl>
   </w:abstractNum>
-  <w:abstractNum w:abstractNumId="4" w15:restartNumberingAfterBreak="0">
+  <w:abstractNum w:abstractNumId="6" w15:restartNumberingAfterBreak="0">
+    <w:nsid w:val="2A385B49"/>
+    <w:multiLevelType w:val="hybridMultilevel"/>
+    <w:tmpl w:val="B39A9AC2"/>
+    <w:lvl w:ilvl="0" w:tplc="40090001">
+      <w:start w:val="1"/>
+      <w:numFmt w:val="bullet"/>
+      <w:lvlText w:val=""/>
+      <w:lvlJc w:val="left"/>
+      <w:pPr>
+        <w:ind w:left="9950" w:hanging="360"/>
+      </w:pPr>
+      <w:rPr>
+        <w:rFonts w:ascii="Symbol" w:hAnsi="Symbol" w:hint="default"/>
+      </w:rPr>
+    </w:lvl>
+    <w:lvl w:ilvl="1" w:tplc="40090003" w:tentative="1">
+      <w:start w:val="1"/>
+      <w:numFmt w:val="bullet"/>
+      <w:lvlText w:val="o"/>
+      <w:lvlJc w:val="left"/>
+      <w:pPr>
+        <w:ind w:left="10670" w:hanging="360"/>
+      </w:pPr>
+      <w:rPr>
+        <w:rFonts w:ascii="Courier New" w:hAnsi="Courier New" w:cs="Courier New" w:hint="default"/>
+      </w:rPr>
+    </w:lvl>
+    <w:lvl w:ilvl="2" w:tplc="40090005" w:tentative="1">
+      <w:start w:val="1"/>
+      <w:numFmt w:val="bullet"/>
+      <w:lvlText w:val=""/>
+      <w:lvlJc w:val="left"/>
+      <w:pPr>
+        <w:ind w:left="11390" w:hanging="360"/>
+      </w:pPr>
+      <w:rPr>
+        <w:rFonts w:ascii="Wingdings" w:hAnsi="Wingdings" w:hint="default"/>
+      </w:rPr>
+    </w:lvl>
+    <w:lvl w:ilvl="3" w:tplc="40090001" w:tentative="1">
+      <w:start w:val="1"/>
+      <w:numFmt w:val="bullet"/>
+      <w:lvlText w:val=""/>
+      <w:lvlJc w:val="left"/>
+      <w:pPr>
+        <w:ind w:left="12110" w:hanging="360"/>
+      </w:pPr>
+      <w:rPr>
+        <w:rFonts w:ascii="Symbol" w:hAnsi="Symbol" w:hint="default"/>
+      </w:rPr>
+    </w:lvl>
+    <w:lvl w:ilvl="4" w:tplc="40090003" w:tentative="1">
+      <w:start w:val="1"/>
+      <w:numFmt w:val="bullet"/>
+      <w:lvlText w:val="o"/>
+      <w:lvlJc w:val="left"/>
+      <w:pPr>
+        <w:ind w:left="12830" w:hanging="360"/>
+      </w:pPr>
+      <w:rPr>
+        <w:rFonts w:ascii="Courier New" w:hAnsi="Courier New" w:cs="Courier New" w:hint="default"/>
+      </w:rPr>
+    </w:lvl>
+    <w:lvl w:ilvl="5" w:tplc="40090005" w:tentative="1">
+      <w:start w:val="1"/>
+      <w:numFmt w:val="bullet"/>
+      <w:lvlText w:val=""/>
+      <w:lvlJc w:val="left"/>
+      <w:pPr>
+        <w:ind w:left="13550" w:hanging="360"/>
+      </w:pPr>
+      <w:rPr>
+        <w:rFonts w:ascii="Wingdings" w:hAnsi="Wingdings" w:hint="default"/>
+      </w:rPr>
+    </w:lvl>
+    <w:lvl w:ilvl="6" w:tplc="40090001" w:tentative="1">
+      <w:start w:val="1"/>
+      <w:numFmt w:val="bullet"/>
+      <w:lvlText w:val=""/>
+      <w:lvlJc w:val="left"/>
+      <w:pPr>
+        <w:ind w:left="14270" w:hanging="360"/>
+      </w:pPr>
+      <w:rPr>
+        <w:rFonts w:ascii="Symbol" w:hAnsi="Symbol" w:hint="default"/>
+      </w:rPr>
+    </w:lvl>
+    <w:lvl w:ilvl="7" w:tplc="40090003" w:tentative="1">
+      <w:start w:val="1"/>
+      <w:numFmt w:val="bullet"/>
+      <w:lvlText w:val="o"/>
+      <w:lvlJc w:val="left"/>
+      <w:pPr>
+        <w:ind w:left="14990" w:hanging="360"/>
+      </w:pPr>
+      <w:rPr>
+        <w:rFonts w:ascii="Courier New" w:hAnsi="Courier New" w:cs="Courier New" w:hint="default"/>
+      </w:rPr>
+    </w:lvl>
+    <w:lvl w:ilvl="8" w:tplc="40090005" w:tentative="1">
+      <w:start w:val="1"/>
+      <w:numFmt w:val="bullet"/>
+      <w:lvlText w:val=""/>
+      <w:lvlJc w:val="left"/>
+      <w:pPr>
+        <w:ind w:left="15710" w:hanging="360"/>
+      </w:pPr>
+      <w:rPr>
+        <w:rFonts w:ascii="Wingdings" w:hAnsi="Wingdings" w:hint="default"/>
+      </w:rPr>
+    </w:lvl>
+  </w:abstractNum>
+  <w:abstractNum w:abstractNumId="7" w15:restartNumberingAfterBreak="0">
     <w:nsid w:val="37BA2850"/>
     <w:multiLevelType w:val="multilevel"/>
     <w:tmpl w:val="643EFFB0"/>
@@ -3706,7 +3707,7 @@
       </w:rPr>
     </w:lvl>
   </w:abstractNum>
-  <w:abstractNum w:abstractNumId="5" w15:restartNumberingAfterBreak="0">
+  <w:abstractNum w:abstractNumId="8" w15:restartNumberingAfterBreak="0">
     <w:nsid w:val="3B6C59E2"/>
     <w:multiLevelType w:val="hybridMultilevel"/>
     <w:tmpl w:val="92449F80"/>
@@ -3828,7 +3829,7 @@
       </w:rPr>
     </w:lvl>
   </w:abstractNum>
-  <w:abstractNum w:abstractNumId="6" w15:restartNumberingAfterBreak="0">
+  <w:abstractNum w:abstractNumId="9" w15:restartNumberingAfterBreak="0">
     <w:nsid w:val="45CA0969"/>
     <w:multiLevelType w:val="hybridMultilevel"/>
     <w:tmpl w:val="7F6E29DE"/>
@@ -3941,7 +3942,7 @@
       </w:rPr>
     </w:lvl>
   </w:abstractNum>
-  <w:abstractNum w:abstractNumId="7" w15:restartNumberingAfterBreak="0">
+  <w:abstractNum w:abstractNumId="10" w15:restartNumberingAfterBreak="0">
     <w:nsid w:val="484B3098"/>
     <w:multiLevelType w:val="hybridMultilevel"/>
     <w:tmpl w:val="0DEC92BA"/>
@@ -4054,7 +4055,7 @@
       </w:rPr>
     </w:lvl>
   </w:abstractNum>
-  <w:abstractNum w:abstractNumId="8" w15:restartNumberingAfterBreak="0">
+  <w:abstractNum w:abstractNumId="11" w15:restartNumberingAfterBreak="0">
     <w:nsid w:val="4A770C49"/>
     <w:multiLevelType w:val="hybridMultilevel"/>
     <w:tmpl w:val="DC008D0C"/>
@@ -4167,7 +4168,7 @@
       </w:rPr>
     </w:lvl>
   </w:abstractNum>
-  <w:abstractNum w:abstractNumId="9" w15:restartNumberingAfterBreak="0">
+  <w:abstractNum w:abstractNumId="12" w15:restartNumberingAfterBreak="0">
     <w:nsid w:val="4C0A5BAD"/>
     <w:multiLevelType w:val="hybridMultilevel"/>
     <w:tmpl w:val="8CE60066"/>
@@ -4280,7 +4281,7 @@
       </w:rPr>
     </w:lvl>
   </w:abstractNum>
-  <w:abstractNum w:abstractNumId="10" w15:restartNumberingAfterBreak="0">
+  <w:abstractNum w:abstractNumId="13" w15:restartNumberingAfterBreak="0">
     <w:nsid w:val="4EF95F5E"/>
     <w:multiLevelType w:val="hybridMultilevel"/>
     <w:tmpl w:val="B9CAF56C"/>
@@ -4393,7 +4394,7 @@
       </w:rPr>
     </w:lvl>
   </w:abstractNum>
-  <w:abstractNum w:abstractNumId="11" w15:restartNumberingAfterBreak="0">
+  <w:abstractNum w:abstractNumId="14" w15:restartNumberingAfterBreak="0">
     <w:nsid w:val="7BCC0631"/>
     <w:multiLevelType w:val="hybridMultilevel"/>
     <w:tmpl w:val="744052A6"/>
@@ -4516,28 +4517,28 @@
     </w:lvl>
   </w:abstractNum>
   <w:num w:numId="1" w16cid:durableId="1661931618">
+    <w:abstractNumId w:val="5"/>
+  </w:num>
+  <w:num w:numId="2" w16cid:durableId="1821657288">
+    <w:abstractNumId w:val="8"/>
+  </w:num>
+  <w:num w:numId="3" w16cid:durableId="1693916767">
+    <w:abstractNumId w:val="14"/>
+  </w:num>
+  <w:num w:numId="4" w16cid:durableId="1828937111">
     <w:abstractNumId w:val="3"/>
   </w:num>
-  <w:num w:numId="2" w16cid:durableId="1821657288">
-    <w:abstractNumId w:val="5"/>
+  <w:num w:numId="5" w16cid:durableId="984428081">
+    <w:abstractNumId w:val="12"/>
   </w:num>
-  <w:num w:numId="3" w16cid:durableId="1693916767">
+  <w:num w:numId="6" w16cid:durableId="415369057">
+    <w:abstractNumId w:val="9"/>
+  </w:num>
+  <w:num w:numId="7" w16cid:durableId="185993571">
     <w:abstractNumId w:val="11"/>
   </w:num>
-  <w:num w:numId="4" w16cid:durableId="1828937111">
-    <w:abstractNumId w:val="2"/>
-  </w:num>
-  <w:num w:numId="5" w16cid:durableId="984428081">
-    <w:abstractNumId w:val="9"/>
-  </w:num>
-  <w:num w:numId="6" w16cid:durableId="415369057">
-    <w:abstractNumId w:val="6"/>
-  </w:num>
-  <w:num w:numId="7" w16cid:durableId="185993571">
-    <w:abstractNumId w:val="8"/>
-  </w:num>
   <w:num w:numId="8" w16cid:durableId="1622691847">
-    <w:abstractNumId w:val="7"/>
+    <w:abstractNumId w:val="10"/>
   </w:num>
   <w:num w:numId="9" w16cid:durableId="1023282629">
     <w:abstractNumId w:val="0"/>
@@ -4546,10 +4547,19 @@
     <w:abstractNumId w:val="1"/>
   </w:num>
   <w:num w:numId="11" w16cid:durableId="1399132945">
-    <w:abstractNumId w:val="4"/>
+    <w:abstractNumId w:val="7"/>
   </w:num>
   <w:num w:numId="12" w16cid:durableId="1833256746">
-    <w:abstractNumId w:val="10"/>
+    <w:abstractNumId w:val="13"/>
+  </w:num>
+  <w:num w:numId="13" w16cid:durableId="1093665465">
+    <w:abstractNumId w:val="6"/>
+  </w:num>
+  <w:num w:numId="14" w16cid:durableId="861406131">
+    <w:abstractNumId w:val="2"/>
+  </w:num>
+  <w:num w:numId="15" w16cid:durableId="589314712">
+    <w:abstractNumId w:val="4"/>
   </w:num>
 </w:numbering>
 </file>
@@ -5018,7 +5028,6 @@
   <w:style w:type="character" w:default="1" w:styleId="DefaultParagraphFont">
     <w:name w:val="Default Paragraph Font"/>
     <w:uiPriority w:val="1"/>
-    <w:semiHidden/>
     <w:unhideWhenUsed/>
   </w:style>
   <w:style w:type="table" w:default="1" w:styleId="TableNormal">
@@ -5251,6 +5260,101 @@
       <w:color w:val="243F60" w:themeColor="accent1" w:themeShade="7F"/>
       <w:sz w:val="24"/>
       <w:szCs w:val="24"/>
+    </w:rPr>
+  </w:style>
+  <w:style w:type="table" w:styleId="GridTable1Light-Accent5">
+    <w:name w:val="Grid Table 1 Light Accent 5"/>
+    <w:basedOn w:val="TableNormal"/>
+    <w:uiPriority w:val="46"/>
+    <w:rsid w:val="000F5B2D"/>
+    <w:tblPr>
+      <w:tblStyleRowBandSize w:val="1"/>
+      <w:tblStyleColBandSize w:val="1"/>
+      <w:tblBorders>
+        <w:top w:val="single" w:sz="4" w:space="0" w:color="B6DDE8" w:themeColor="accent5" w:themeTint="66"/>
+        <w:left w:val="single" w:sz="4" w:space="0" w:color="B6DDE8" w:themeColor="accent5" w:themeTint="66"/>
+        <w:bottom w:val="single" w:sz="4" w:space="0" w:color="B6DDE8" w:themeColor="accent5" w:themeTint="66"/>
+        <w:right w:val="single" w:sz="4" w:space="0" w:color="B6DDE8" w:themeColor="accent5" w:themeTint="66"/>
+        <w:insideH w:val="single" w:sz="4" w:space="0" w:color="B6DDE8" w:themeColor="accent5" w:themeTint="66"/>
+        <w:insideV w:val="single" w:sz="4" w:space="0" w:color="B6DDE8" w:themeColor="accent5" w:themeTint="66"/>
+      </w:tblBorders>
+    </w:tblPr>
+    <w:tblStylePr w:type="firstRow">
+      <w:rPr>
+        <w:b/>
+        <w:bCs/>
+      </w:rPr>
+      <w:tblPr/>
+      <w:tcPr>
+        <w:tcBorders>
+          <w:bottom w:val="single" w:sz="12" w:space="0" w:color="92CDDC" w:themeColor="accent5" w:themeTint="99"/>
+        </w:tcBorders>
+      </w:tcPr>
+    </w:tblStylePr>
+    <w:tblStylePr w:type="lastRow">
+      <w:rPr>
+        <w:b/>
+        <w:bCs/>
+      </w:rPr>
+      <w:tblPr/>
+      <w:tcPr>
+        <w:tcBorders>
+          <w:top w:val="double" w:sz="2" w:space="0" w:color="92CDDC" w:themeColor="accent5" w:themeTint="99"/>
+        </w:tcBorders>
+      </w:tcPr>
+    </w:tblStylePr>
+    <w:tblStylePr w:type="firstCol">
+      <w:rPr>
+        <w:b/>
+        <w:bCs/>
+      </w:rPr>
+    </w:tblStylePr>
+    <w:tblStylePr w:type="lastCol">
+      <w:rPr>
+        <w:b/>
+        <w:bCs/>
+      </w:rPr>
+    </w:tblStylePr>
+  </w:style>
+  <w:style w:type="table" w:styleId="TableGrid">
+    <w:name w:val="Table Grid"/>
+    <w:basedOn w:val="TableNormal"/>
+    <w:uiPriority w:val="39"/>
+    <w:rsid w:val="000F5B2D"/>
+    <w:tblPr>
+      <w:tblBorders>
+        <w:top w:val="single" w:sz="4" w:space="0" w:color="auto"/>
+        <w:left w:val="single" w:sz="4" w:space="0" w:color="auto"/>
+        <w:bottom w:val="single" w:sz="4" w:space="0" w:color="auto"/>
+        <w:right w:val="single" w:sz="4" w:space="0" w:color="auto"/>
+        <w:insideH w:val="single" w:sz="4" w:space="0" w:color="auto"/>
+        <w:insideV w:val="single" w:sz="4" w:space="0" w:color="auto"/>
+      </w:tblBorders>
+    </w:tblPr>
+  </w:style>
+  <w:style w:type="table" w:styleId="TableGridLight">
+    <w:name w:val="Grid Table Light"/>
+    <w:basedOn w:val="TableNormal"/>
+    <w:uiPriority w:val="40"/>
+    <w:rsid w:val="000F5B2D"/>
+    <w:tblPr>
+      <w:tblBorders>
+        <w:top w:val="single" w:sz="4" w:space="0" w:color="BFBFBF" w:themeColor="background1" w:themeShade="BF"/>
+        <w:left w:val="single" w:sz="4" w:space="0" w:color="BFBFBF" w:themeColor="background1" w:themeShade="BF"/>
+        <w:bottom w:val="single" w:sz="4" w:space="0" w:color="BFBFBF" w:themeColor="background1" w:themeShade="BF"/>
+        <w:right w:val="single" w:sz="4" w:space="0" w:color="BFBFBF" w:themeColor="background1" w:themeShade="BF"/>
+        <w:insideH w:val="single" w:sz="4" w:space="0" w:color="BFBFBF" w:themeColor="background1" w:themeShade="BF"/>
+        <w:insideV w:val="single" w:sz="4" w:space="0" w:color="BFBFBF" w:themeColor="background1" w:themeShade="BF"/>
+      </w:tblBorders>
+    </w:tblPr>
+  </w:style>
+  <w:style w:type="paragraph" w:styleId="NoSpacing">
+    <w:name w:val="No Spacing"/>
+    <w:uiPriority w:val="1"/>
+    <w:qFormat/>
+    <w:rsid w:val="000F5B2D"/>
+    <w:rPr>
+      <w:rFonts w:ascii="Calibri" w:eastAsia="Calibri" w:hAnsi="Calibri" w:cs="Calibri"/>
     </w:rPr>
   </w:style>
 </w:styles>
